--- a/План работ по Метео.docx
+++ b/План работ по Метео.docx
@@ -8,8 +8,6 @@
         <w:ind w:firstLine="709"/>
         <w:jc w:val="center"/>
       </w:pPr>
-      <w:bookmarkStart w:id="0" w:name="_GoBack"/>
-      <w:bookmarkEnd w:id="0"/>
       <w:r>
         <w:t>План работ</w:t>
       </w:r>
@@ -28,13 +26,8 @@
       <w:r>
         <w:t xml:space="preserve">32 </w:t>
       </w:r>
-      <w:proofErr w:type="spellStart"/>
-      <w:r>
-        <w:t>метеодатчика</w:t>
-      </w:r>
-      <w:proofErr w:type="spellEnd"/>
-      <w:r>
-        <w:t xml:space="preserve"> </w:t>
+      <w:r>
+        <w:t xml:space="preserve">метеодатчика </w:t>
       </w:r>
       <w:r>
         <w:rPr>
@@ -83,14 +76,12 @@
       <w:r>
         <w:t xml:space="preserve">Инициализация </w:t>
       </w:r>
-      <w:proofErr w:type="spellStart"/>
       <w:r>
         <w:rPr>
           <w:lang w:val="en-US"/>
         </w:rPr>
         <w:t>wifi</w:t>
       </w:r>
-      <w:proofErr w:type="spellEnd"/>
     </w:p>
     <w:p>
       <w:pPr>
@@ -128,14 +119,12 @@
       <w:r>
         <w:t xml:space="preserve">Проверка </w:t>
       </w:r>
-      <w:proofErr w:type="spellStart"/>
       <w:r>
         <w:rPr>
           <w:lang w:val="en-US"/>
         </w:rPr>
         <w:t>wifi</w:t>
       </w:r>
-      <w:proofErr w:type="spellEnd"/>
       <w:r>
         <w:t>/</w:t>
       </w:r>
@@ -220,16 +209,71 @@
         <w:jc w:val="both"/>
       </w:pPr>
       <w:r>
+        <w:rPr>
+          <w:strike/>
+        </w:rPr>
         <w:t xml:space="preserve">Инициализация </w:t>
       </w:r>
-      <w:proofErr w:type="spellStart"/>
-      <w:r>
-        <w:rPr>
-          <w:lang w:val="en-US"/>
-        </w:rPr>
-        <w:t>bluetooth</w:t>
-      </w:r>
-      <w:proofErr w:type="spellEnd"/>
+      <w:r>
+        <w:rPr>
+          <w:strike/>
+          <w:lang w:val="en-US"/>
+        </w:rPr>
+        <w:t>Bluetooth</w:t>
+      </w:r>
+      <w:r>
+        <w:rPr>
+          <w:strike/>
+        </w:rPr>
+        <w:t xml:space="preserve">. </w:t>
+      </w:r>
+      <w:r>
+        <w:t>Инициализация пина сброса</w:t>
+      </w:r>
+    </w:p>
+    <w:p>
+      <w:pPr>
+        <w:pStyle w:val="a3"/>
+        <w:numPr>
+          <w:ilvl w:val="1"/>
+          <w:numId w:val="1"/>
+        </w:numPr>
+        <w:spacing w:after="0" w:line="360" w:lineRule="auto"/>
+        <w:jc w:val="both"/>
+      </w:pPr>
+      <w:r>
+        <w:t xml:space="preserve">Инициализация </w:t>
+      </w:r>
+      <w:r>
+        <w:rPr>
+          <w:lang w:val="en-US"/>
+        </w:rPr>
+        <w:t>MQTT</w:t>
+      </w:r>
+      <w:r>
+        <w:t xml:space="preserve"> </w:t>
+      </w:r>
+      <w:r>
+        <w:t xml:space="preserve">для </w:t>
+      </w:r>
+      <w:r>
+        <w:rPr>
+          <w:lang w:val="en-US"/>
+        </w:rPr>
+        <w:t>wifi</w:t>
+      </w:r>
+      <w:r>
+        <w:t>/</w:t>
+      </w:r>
+      <w:r>
+        <w:rPr>
+          <w:lang w:val="en-US"/>
+        </w:rPr>
+        <w:t>SIM</w:t>
+      </w:r>
+      <w:r>
+        <w:t>800</w:t>
+      </w:r>
     </w:p>
     <w:p>
       <w:pPr>
@@ -279,15 +323,7 @@
         <w:jc w:val="both"/>
       </w:pPr>
       <w:r>
-        <w:t xml:space="preserve">Запрос </w:t>
-      </w:r>
-      <w:proofErr w:type="spellStart"/>
-      <w:r>
-        <w:t>геоданных</w:t>
-      </w:r>
-      <w:proofErr w:type="spellEnd"/>
-      <w:r>
-        <w:t xml:space="preserve"> через </w:t>
+        <w:t xml:space="preserve">Запрос геоданных через </w:t>
       </w:r>
       <w:r>
         <w:rPr>
@@ -321,6 +357,30 @@
       <w:r>
         <w:t>брокер</w:t>
       </w:r>
+      <w:r>
+        <w:t xml:space="preserve"> </w:t>
+      </w:r>
+      <w:r>
+        <w:t xml:space="preserve">через </w:t>
+      </w:r>
+      <w:r>
+        <w:rPr>
+          <w:lang w:val="en-US"/>
+        </w:rPr>
+        <w:t>wifi</w:t>
+      </w:r>
+      <w:r>
+        <w:t>/</w:t>
+      </w:r>
+      <w:r>
+        <w:rPr>
+          <w:lang w:val="en-US"/>
+        </w:rPr>
+        <w:t>SIM</w:t>
+      </w:r>
+      <w:r>
+        <w:t>800</w:t>
+      </w:r>
     </w:p>
     <w:p>
       <w:pPr>
@@ -335,14 +395,12 @@
       <w:r>
         <w:t xml:space="preserve">Запрос актуальной версии ПО с сервера. Обновление ПО через </w:t>
       </w:r>
-      <w:proofErr w:type="spellStart"/>
       <w:r>
         <w:rPr>
           <w:lang w:val="en-US"/>
         </w:rPr>
         <w:t>wifi</w:t>
       </w:r>
-      <w:proofErr w:type="spellEnd"/>
       <w:r>
         <w:t>/</w:t>
       </w:r>
@@ -423,10 +481,7 @@
         <w:jc w:val="both"/>
       </w:pPr>
       <w:r>
-        <w:t xml:space="preserve">Вызов функции </w:t>
-      </w:r>
-      <w:r>
-        <w:t>веб интерфейса для конфигурации</w:t>
+        <w:t>Вызов функции веб интерфейса для конфигурации</w:t>
       </w:r>
       <w:r>
         <w:t>/</w:t>
@@ -449,10 +504,14 @@
         <w:jc w:val="both"/>
       </w:pPr>
       <w:r>
+        <w:rPr>
+          <w:strike/>
+        </w:rPr>
         <w:t xml:space="preserve">Опрос </w:t>
       </w:r>
       <w:r>
         <w:rPr>
+          <w:strike/>
           <w:lang w:val="en-US"/>
         </w:rPr>
         <w:t>Bluetooth</w:t>
@@ -460,19 +519,20 @@
       <w:r>
         <w:t xml:space="preserve">. Сброс настроек </w:t>
       </w:r>
-      <w:proofErr w:type="spellStart"/>
       <w:r>
         <w:rPr>
           <w:lang w:val="en-US"/>
         </w:rPr>
         <w:t>wifi</w:t>
       </w:r>
-      <w:proofErr w:type="spellEnd"/>
       <w:r>
         <w:t xml:space="preserve"> </w:t>
       </w:r>
       <w:r>
         <w:t>и перезагрузка по запросу</w:t>
+      </w:r>
+      <w:r>
+        <w:t xml:space="preserve"> от пина сброса</w:t>
       </w:r>
     </w:p>
     <w:p>

--- a/План работ по Метео.docx
+++ b/План работ по Метео.docx
@@ -74,10 +74,20 @@
         </w:rPr>
       </w:pPr>
       <w:r>
+        <w:rPr>
+          <w:lang w:val="en-US"/>
+        </w:rPr>
+        <w:t xml:space="preserve"> </w:t>
+      </w:r>
+      <w:r>
+        <w:rPr>
+          <w:color w:val="92D050"/>
+        </w:rPr>
         <w:t xml:space="preserve">Инициализация </w:t>
       </w:r>
       <w:r>
         <w:rPr>
+          <w:color w:val="92D050"/>
           <w:lang w:val="en-US"/>
         </w:rPr>
         <w:t>wifi</w:t>
@@ -97,10 +107,14 @@
         </w:rPr>
       </w:pPr>
       <w:r>
+        <w:rPr>
+          <w:color w:val="92D050"/>
+        </w:rPr>
         <w:t xml:space="preserve">Инициализация </w:t>
       </w:r>
       <w:r>
         <w:rPr>
+          <w:color w:val="92D050"/>
           <w:lang w:val="en-US"/>
         </w:rPr>
         <w:t>sim800</w:t>
@@ -115,30 +129,41 @@
         </w:numPr>
         <w:spacing w:after="0" w:line="360" w:lineRule="auto"/>
         <w:jc w:val="both"/>
-      </w:pPr>
-      <w:r>
+        <w:rPr>
+          <w:color w:val="92D050"/>
+        </w:rPr>
+      </w:pPr>
+      <w:r>
+        <w:rPr>
+          <w:color w:val="92D050"/>
+        </w:rPr>
         <w:t xml:space="preserve">Проверка </w:t>
       </w:r>
       <w:r>
         <w:rPr>
+          <w:color w:val="92D050"/>
           <w:lang w:val="en-US"/>
         </w:rPr>
         <w:t>wifi</w:t>
       </w:r>
       <w:r>
+        <w:rPr>
+          <w:color w:val="92D050"/>
+        </w:rPr>
         <w:t>/</w:t>
       </w:r>
       <w:r>
         <w:rPr>
+          <w:color w:val="92D050"/>
           <w:lang w:val="en-US"/>
         </w:rPr>
         <w:t>sim</w:t>
       </w:r>
       <w:r>
-        <w:t xml:space="preserve">800. </w:t>
-      </w:r>
-      <w:r>
-        <w:t>Выбор протокола передачи</w:t>
+        <w:rPr>
+          <w:color w:val="92D050"/>
+        </w:rPr>
+        <w:t>800. Выбор протокола передачи</w:t>
       </w:r>
     </w:p>
     <w:p>
@@ -391,30 +416,41 @@
         </w:numPr>
         <w:spacing w:after="0" w:line="360" w:lineRule="auto"/>
         <w:jc w:val="both"/>
-      </w:pPr>
-      <w:r>
+        <w:rPr>
+          <w:color w:val="FF0000"/>
+        </w:rPr>
+      </w:pPr>
+      <w:r>
+        <w:rPr>
+          <w:color w:val="FF0000"/>
+        </w:rPr>
         <w:t xml:space="preserve">Запрос актуальной версии ПО с сервера. Обновление ПО через </w:t>
       </w:r>
       <w:r>
         <w:rPr>
+          <w:color w:val="FF0000"/>
           <w:lang w:val="en-US"/>
         </w:rPr>
         <w:t>wifi</w:t>
       </w:r>
       <w:r>
+        <w:rPr>
+          <w:color w:val="FF0000"/>
+        </w:rPr>
         <w:t>/</w:t>
       </w:r>
       <w:r>
         <w:rPr>
+          <w:color w:val="FF0000"/>
           <w:lang w:val="en-US"/>
         </w:rPr>
         <w:t>SIM</w:t>
       </w:r>
       <w:r>
-        <w:t xml:space="preserve">800 </w:t>
-      </w:r>
-      <w:r>
-        <w:t>по необходимости</w:t>
+        <w:rPr>
+          <w:color w:val="FF0000"/>
+        </w:rPr>
+        <w:t>800 по необходимости</w:t>
       </w:r>
     </w:p>
     <w:p>
@@ -533,6 +569,26 @@
       </w:r>
       <w:r>
         <w:t xml:space="preserve"> от пина сброса</w:t>
+      </w:r>
+    </w:p>
+    <w:p>
+      <w:pPr>
+        <w:pStyle w:val="a3"/>
+        <w:numPr>
+          <w:ilvl w:val="1"/>
+          <w:numId w:val="1"/>
+        </w:numPr>
+        <w:spacing w:after="0" w:line="360" w:lineRule="auto"/>
+        <w:jc w:val="both"/>
+      </w:pPr>
+      <w:r>
+        <w:t>Перенастройка серверов обновления</w:t>
+      </w:r>
+      <w:r>
+        <w:rPr>
+          <w:lang w:val="en-US"/>
+        </w:rPr>
+        <w:t>/mqtt</w:t>
       </w:r>
     </w:p>
     <w:p>

--- a/План работ по Метео.docx
+++ b/План работ по Метео.docx
@@ -26,8 +26,13 @@
       <w:r>
         <w:t xml:space="preserve">32 </w:t>
       </w:r>
-      <w:r>
-        <w:t xml:space="preserve">метеодатчика </w:t>
+      <w:proofErr w:type="spellStart"/>
+      <w:r>
+        <w:t>метеодатчика</w:t>
+      </w:r>
+      <w:proofErr w:type="spellEnd"/>
+      <w:r>
+        <w:t xml:space="preserve"> </w:t>
       </w:r>
       <w:r>
         <w:rPr>
@@ -85,6 +90,7 @@
         </w:rPr>
         <w:t xml:space="preserve">Инициализация </w:t>
       </w:r>
+      <w:proofErr w:type="spellStart"/>
       <w:r>
         <w:rPr>
           <w:color w:val="92D050"/>
@@ -92,6 +98,7 @@
         </w:rPr>
         <w:t>wifi</w:t>
       </w:r>
+      <w:proofErr w:type="spellEnd"/>
     </w:p>
     <w:p>
       <w:pPr>
@@ -139,6 +146,7 @@
         </w:rPr>
         <w:t xml:space="preserve">Проверка </w:t>
       </w:r>
+      <w:proofErr w:type="spellStart"/>
       <w:r>
         <w:rPr>
           <w:color w:val="92D050"/>
@@ -146,6 +154,7 @@
         </w:rPr>
         <w:t>wifi</w:t>
       </w:r>
+      <w:proofErr w:type="spellEnd"/>
       <w:r>
         <w:rPr>
           <w:color w:val="92D050"/>
@@ -253,7 +262,15 @@
         <w:t xml:space="preserve">. </w:t>
       </w:r>
       <w:r>
-        <w:t>Инициализация пина сброса</w:t>
+        <w:t xml:space="preserve">Инициализация </w:t>
+      </w:r>
+      <w:proofErr w:type="spellStart"/>
+      <w:r>
+        <w:t>пина</w:t>
+      </w:r>
+      <w:proofErr w:type="spellEnd"/>
+      <w:r>
+        <w:t xml:space="preserve"> сброса</w:t>
       </w:r>
     </w:p>
     <w:p>
@@ -265,331 +282,393 @@
         </w:numPr>
         <w:spacing w:after="0" w:line="360" w:lineRule="auto"/>
         <w:jc w:val="both"/>
-      </w:pPr>
-      <w:r>
+        <w:rPr>
+          <w:color w:val="FF0000"/>
+        </w:rPr>
+      </w:pPr>
+      <w:r>
+        <w:rPr>
+          <w:color w:val="FF0000"/>
+        </w:rPr>
         <w:t xml:space="preserve">Инициализация </w:t>
       </w:r>
       <w:r>
         <w:rPr>
+          <w:color w:val="FF0000"/>
           <w:lang w:val="en-US"/>
         </w:rPr>
         <w:t>MQTT</w:t>
       </w:r>
       <w:r>
+        <w:rPr>
+          <w:color w:val="FF0000"/>
+        </w:rPr>
+        <w:t xml:space="preserve"> для </w:t>
+      </w:r>
+      <w:proofErr w:type="spellStart"/>
+      <w:r>
+        <w:rPr>
+          <w:color w:val="FF0000"/>
+          <w:lang w:val="en-US"/>
+        </w:rPr>
+        <w:t>wifi</w:t>
+      </w:r>
+      <w:proofErr w:type="spellEnd"/>
+      <w:r>
+        <w:rPr>
+          <w:color w:val="FF0000"/>
+        </w:rPr>
+        <w:t>/</w:t>
+      </w:r>
+      <w:r>
+        <w:rPr>
+          <w:color w:val="FF0000"/>
+          <w:lang w:val="en-US"/>
+        </w:rPr>
+        <w:t>SIM</w:t>
+      </w:r>
+      <w:r>
+        <w:rPr>
+          <w:color w:val="FF0000"/>
+        </w:rPr>
+        <w:t>800</w:t>
+      </w:r>
+    </w:p>
+    <w:p>
+      <w:pPr>
+        <w:pStyle w:val="a3"/>
+        <w:numPr>
+          <w:ilvl w:val="0"/>
+          <w:numId w:val="1"/>
+        </w:numPr>
+        <w:spacing w:after="0" w:line="360" w:lineRule="auto"/>
+        <w:jc w:val="both"/>
+      </w:pPr>
+      <w:r>
+        <w:t>Выполнение задач в цикле</w:t>
+      </w:r>
+    </w:p>
+    <w:p>
+      <w:pPr>
+        <w:pStyle w:val="a3"/>
+        <w:numPr>
+          <w:ilvl w:val="1"/>
+          <w:numId w:val="1"/>
+        </w:numPr>
+        <w:spacing w:after="0" w:line="360" w:lineRule="auto"/>
+        <w:jc w:val="both"/>
+        <w:rPr>
+          <w:lang w:val="en-US"/>
+        </w:rPr>
+      </w:pPr>
+      <w:r>
+        <w:t xml:space="preserve">Опрос регистров </w:t>
+      </w:r>
+      <w:r>
+        <w:rPr>
+          <w:lang w:val="en-US"/>
+        </w:rPr>
+        <w:t>Modbus</w:t>
+      </w:r>
+    </w:p>
+    <w:p>
+      <w:pPr>
+        <w:pStyle w:val="a3"/>
+        <w:numPr>
+          <w:ilvl w:val="1"/>
+          <w:numId w:val="1"/>
+        </w:numPr>
+        <w:spacing w:after="0" w:line="360" w:lineRule="auto"/>
+        <w:jc w:val="both"/>
+      </w:pPr>
+      <w:r>
+        <w:t xml:space="preserve">Запрос </w:t>
+      </w:r>
+      <w:proofErr w:type="spellStart"/>
+      <w:r>
+        <w:t>геоданных</w:t>
+      </w:r>
+      <w:proofErr w:type="spellEnd"/>
+      <w:r>
+        <w:t xml:space="preserve"> через </w:t>
+      </w:r>
+      <w:r>
+        <w:rPr>
+          <w:lang w:val="en-US"/>
+        </w:rPr>
+        <w:t>SIM800</w:t>
+      </w:r>
+    </w:p>
+    <w:p>
+      <w:pPr>
+        <w:pStyle w:val="a3"/>
+        <w:numPr>
+          <w:ilvl w:val="1"/>
+          <w:numId w:val="1"/>
+        </w:numPr>
+        <w:spacing w:after="0" w:line="360" w:lineRule="auto"/>
+        <w:jc w:val="both"/>
+        <w:rPr>
+          <w:color w:val="FF0000"/>
+        </w:rPr>
+      </w:pPr>
+      <w:r>
+        <w:rPr>
+          <w:color w:val="FF0000"/>
+        </w:rPr>
+        <w:t xml:space="preserve">Передача данных на </w:t>
+      </w:r>
+      <w:r>
+        <w:rPr>
+          <w:color w:val="FF0000"/>
+          <w:lang w:val="en-US"/>
+        </w:rPr>
+        <w:t>MQTT</w:t>
+      </w:r>
+      <w:r>
+        <w:rPr>
+          <w:color w:val="FF0000"/>
+        </w:rPr>
+        <w:t xml:space="preserve"> брокер</w:t>
+      </w:r>
+      <w:r>
+        <w:rPr>
+          <w:color w:val="FF0000"/>
+        </w:rPr>
+        <w:t xml:space="preserve"> через </w:t>
+      </w:r>
+      <w:proofErr w:type="spellStart"/>
+      <w:r>
+        <w:rPr>
+          <w:color w:val="FF0000"/>
+          <w:lang w:val="en-US"/>
+        </w:rPr>
+        <w:t>wifi</w:t>
+      </w:r>
+      <w:proofErr w:type="spellEnd"/>
+      <w:r>
+        <w:rPr>
+          <w:color w:val="FF0000"/>
+        </w:rPr>
+        <w:t>/</w:t>
+      </w:r>
+      <w:r>
+        <w:rPr>
+          <w:color w:val="FF0000"/>
+          <w:lang w:val="en-US"/>
+        </w:rPr>
+        <w:t>SIM</w:t>
+      </w:r>
+      <w:r>
+        <w:rPr>
+          <w:color w:val="FF0000"/>
+        </w:rPr>
+        <w:t>800</w:t>
+      </w:r>
+    </w:p>
+    <w:p>
+      <w:pPr>
+        <w:pStyle w:val="a3"/>
+        <w:numPr>
+          <w:ilvl w:val="1"/>
+          <w:numId w:val="1"/>
+        </w:numPr>
+        <w:spacing w:after="0" w:line="360" w:lineRule="auto"/>
+        <w:jc w:val="both"/>
+        <w:rPr>
+          <w:color w:val="92D050"/>
+        </w:rPr>
+      </w:pPr>
+      <w:r>
+        <w:rPr>
+          <w:color w:val="92D050"/>
+        </w:rPr>
+        <w:t xml:space="preserve">Запрос актуальной версии ПО с сервера. Обновление ПО через </w:t>
+      </w:r>
+      <w:proofErr w:type="spellStart"/>
+      <w:r>
+        <w:rPr>
+          <w:color w:val="92D050"/>
+          <w:lang w:val="en-US"/>
+        </w:rPr>
+        <w:t>wifi</w:t>
+      </w:r>
+      <w:proofErr w:type="spellEnd"/>
+      <w:r>
+        <w:rPr>
+          <w:color w:val="92D050"/>
+        </w:rPr>
+        <w:t>/</w:t>
+      </w:r>
+      <w:r>
+        <w:rPr>
+          <w:color w:val="92D050"/>
+          <w:lang w:val="en-US"/>
+        </w:rPr>
+        <w:t>SIM</w:t>
+      </w:r>
+      <w:r>
+        <w:rPr>
+          <w:color w:val="92D050"/>
+        </w:rPr>
+        <w:t>800 по необходимости</w:t>
+      </w:r>
+    </w:p>
+    <w:p>
+      <w:pPr>
+        <w:pStyle w:val="a3"/>
+        <w:numPr>
+          <w:ilvl w:val="1"/>
+          <w:numId w:val="1"/>
+        </w:numPr>
+        <w:spacing w:after="0" w:line="360" w:lineRule="auto"/>
+        <w:jc w:val="both"/>
+      </w:pPr>
+      <w:r>
+        <w:t>Мониторинг питания. Отправка</w:t>
+      </w:r>
+      <w:r>
         <w:t xml:space="preserve"> </w:t>
       </w:r>
       <w:r>
-        <w:t xml:space="preserve">для </w:t>
-      </w:r>
+        <w:rPr>
+          <w:lang w:val="en-US"/>
+        </w:rPr>
+        <w:t>last</w:t>
+      </w:r>
+      <w:r>
+        <w:t xml:space="preserve"> </w:t>
+      </w:r>
+      <w:r>
+        <w:rPr>
+          <w:lang w:val="en-US"/>
+        </w:rPr>
+        <w:t>will</w:t>
+      </w:r>
+      <w:r>
+        <w:t xml:space="preserve"> </w:t>
+      </w:r>
+      <w:r>
+        <w:rPr>
+          <w:lang w:val="en-US"/>
+        </w:rPr>
+        <w:t>message</w:t>
+      </w:r>
+      <w:r>
+        <w:t xml:space="preserve"> </w:t>
+      </w:r>
+      <w:r>
+        <w:t>по</w:t>
+      </w:r>
+      <w:r>
+        <w:t xml:space="preserve"> </w:t>
+      </w:r>
+      <w:r>
+        <w:t>необходимости</w:t>
+      </w:r>
+    </w:p>
+    <w:p>
+      <w:pPr>
+        <w:pStyle w:val="a3"/>
+        <w:numPr>
+          <w:ilvl w:val="1"/>
+          <w:numId w:val="1"/>
+        </w:numPr>
+        <w:spacing w:after="0" w:line="360" w:lineRule="auto"/>
+        <w:jc w:val="both"/>
+      </w:pPr>
+      <w:r>
+        <w:t>Вызов функции веб интерфейса для конфигурации</w:t>
+      </w:r>
+      <w:r>
+        <w:t>/</w:t>
+      </w:r>
+      <w:r>
+        <w:rPr>
+          <w:lang w:val="en-US"/>
+        </w:rPr>
+        <w:t>OTA</w:t>
+      </w:r>
+    </w:p>
+    <w:p>
+      <w:pPr>
+        <w:pStyle w:val="a3"/>
+        <w:numPr>
+          <w:ilvl w:val="1"/>
+          <w:numId w:val="1"/>
+        </w:numPr>
+        <w:spacing w:after="0" w:line="360" w:lineRule="auto"/>
+        <w:jc w:val="both"/>
+      </w:pPr>
+      <w:r>
+        <w:rPr>
+          <w:strike/>
+        </w:rPr>
+        <w:t xml:space="preserve">Опрос </w:t>
+      </w:r>
+      <w:r>
+        <w:rPr>
+          <w:strike/>
+          <w:lang w:val="en-US"/>
+        </w:rPr>
+        <w:t>Bluetooth</w:t>
+      </w:r>
+      <w:r>
+        <w:t xml:space="preserve">. Сброс настроек </w:t>
+      </w:r>
+      <w:proofErr w:type="spellStart"/>
       <w:r>
         <w:rPr>
           <w:lang w:val="en-US"/>
         </w:rPr>
         <w:t>wifi</w:t>
       </w:r>
-      <w:r>
+      <w:proofErr w:type="spellEnd"/>
+      <w:r>
+        <w:t xml:space="preserve"> </w:t>
+      </w:r>
+      <w:r>
+        <w:t>и перезагрузка по запросу</w:t>
+      </w:r>
+      <w:r>
+        <w:t xml:space="preserve"> от </w:t>
+      </w:r>
+      <w:proofErr w:type="spellStart"/>
+      <w:r>
+        <w:t>пина</w:t>
+      </w:r>
+      <w:proofErr w:type="spellEnd"/>
+      <w:r>
+        <w:t xml:space="preserve"> сброса</w:t>
+      </w:r>
+    </w:p>
+    <w:p>
+      <w:pPr>
+        <w:pStyle w:val="a3"/>
+        <w:numPr>
+          <w:ilvl w:val="1"/>
+          <w:numId w:val="1"/>
+        </w:numPr>
+        <w:spacing w:after="0" w:line="360" w:lineRule="auto"/>
+        <w:jc w:val="both"/>
+      </w:pPr>
+      <w:r>
+        <w:t>Перенастройка серверов обновления</w:t>
+      </w:r>
+      <w:r>
+        <w:rPr>
+          <w:lang w:val="en-US"/>
+        </w:rPr>
         <w:t>/</w:t>
       </w:r>
-      <w:r>
-        <w:rPr>
-          <w:lang w:val="en-US"/>
-        </w:rPr>
-        <w:t>SIM</w:t>
-      </w:r>
-      <w:r>
-        <w:t>800</w:t>
-      </w:r>
-    </w:p>
-    <w:p>
-      <w:pPr>
-        <w:pStyle w:val="a3"/>
-        <w:numPr>
-          <w:ilvl w:val="0"/>
-          <w:numId w:val="1"/>
-        </w:numPr>
-        <w:spacing w:after="0" w:line="360" w:lineRule="auto"/>
-        <w:jc w:val="both"/>
-      </w:pPr>
-      <w:r>
-        <w:t>Выполнение задач в цикле</w:t>
-      </w:r>
-    </w:p>
-    <w:p>
-      <w:pPr>
-        <w:pStyle w:val="a3"/>
-        <w:numPr>
-          <w:ilvl w:val="1"/>
-          <w:numId w:val="1"/>
-        </w:numPr>
-        <w:spacing w:after="0" w:line="360" w:lineRule="auto"/>
-        <w:jc w:val="both"/>
-        <w:rPr>
-          <w:lang w:val="en-US"/>
-        </w:rPr>
-      </w:pPr>
-      <w:r>
-        <w:t xml:space="preserve">Опрос регистров </w:t>
-      </w:r>
-      <w:r>
-        <w:rPr>
-          <w:lang w:val="en-US"/>
-        </w:rPr>
-        <w:t>Modbus</w:t>
-      </w:r>
-    </w:p>
-    <w:p>
-      <w:pPr>
-        <w:pStyle w:val="a3"/>
-        <w:numPr>
-          <w:ilvl w:val="1"/>
-          <w:numId w:val="1"/>
-        </w:numPr>
-        <w:spacing w:after="0" w:line="360" w:lineRule="auto"/>
-        <w:jc w:val="both"/>
-      </w:pPr>
-      <w:r>
-        <w:t xml:space="preserve">Запрос геоданных через </w:t>
-      </w:r>
-      <w:r>
-        <w:rPr>
-          <w:lang w:val="en-US"/>
-        </w:rPr>
-        <w:t>SIM800</w:t>
-      </w:r>
-    </w:p>
-    <w:p>
-      <w:pPr>
-        <w:pStyle w:val="a3"/>
-        <w:numPr>
-          <w:ilvl w:val="1"/>
-          <w:numId w:val="1"/>
-        </w:numPr>
-        <w:spacing w:after="0" w:line="360" w:lineRule="auto"/>
-        <w:jc w:val="both"/>
-      </w:pPr>
-      <w:r>
-        <w:t xml:space="preserve">Передача данных на </w:t>
-      </w:r>
-      <w:r>
-        <w:rPr>
-          <w:lang w:val="en-US"/>
-        </w:rPr>
-        <w:t>MQTT</w:t>
-      </w:r>
-      <w:r>
-        <w:t xml:space="preserve"> </w:t>
-      </w:r>
-      <w:r>
-        <w:t>брокер</w:t>
-      </w:r>
-      <w:r>
-        <w:t xml:space="preserve"> </w:t>
-      </w:r>
-      <w:r>
-        <w:t xml:space="preserve">через </w:t>
-      </w:r>
-      <w:r>
-        <w:rPr>
-          <w:lang w:val="en-US"/>
-        </w:rPr>
-        <w:t>wifi</w:t>
-      </w:r>
-      <w:r>
-        <w:t>/</w:t>
-      </w:r>
-      <w:r>
-        <w:rPr>
-          <w:lang w:val="en-US"/>
-        </w:rPr>
-        <w:t>SIM</w:t>
-      </w:r>
-      <w:r>
-        <w:t>800</w:t>
-      </w:r>
-    </w:p>
-    <w:p>
-      <w:pPr>
-        <w:pStyle w:val="a3"/>
-        <w:numPr>
-          <w:ilvl w:val="1"/>
-          <w:numId w:val="1"/>
-        </w:numPr>
-        <w:spacing w:after="0" w:line="360" w:lineRule="auto"/>
-        <w:jc w:val="both"/>
-        <w:rPr>
-          <w:color w:val="FF0000"/>
-        </w:rPr>
-      </w:pPr>
-      <w:r>
-        <w:rPr>
-          <w:color w:val="FF0000"/>
-        </w:rPr>
-        <w:t xml:space="preserve">Запрос актуальной версии ПО с сервера. Обновление ПО через </w:t>
-      </w:r>
-      <w:r>
-        <w:rPr>
-          <w:color w:val="FF0000"/>
-          <w:lang w:val="en-US"/>
-        </w:rPr>
-        <w:t>wifi</w:t>
-      </w:r>
-      <w:r>
-        <w:rPr>
-          <w:color w:val="FF0000"/>
-        </w:rPr>
-        <w:t>/</w:t>
-      </w:r>
-      <w:r>
-        <w:rPr>
-          <w:color w:val="FF0000"/>
-          <w:lang w:val="en-US"/>
-        </w:rPr>
-        <w:t>SIM</w:t>
-      </w:r>
-      <w:r>
-        <w:rPr>
-          <w:color w:val="FF0000"/>
-        </w:rPr>
-        <w:t>800 по необходимости</w:t>
-      </w:r>
-    </w:p>
-    <w:p>
-      <w:pPr>
-        <w:pStyle w:val="a3"/>
-        <w:numPr>
-          <w:ilvl w:val="1"/>
-          <w:numId w:val="1"/>
-        </w:numPr>
-        <w:spacing w:after="0" w:line="360" w:lineRule="auto"/>
-        <w:jc w:val="both"/>
-      </w:pPr>
-      <w:r>
-        <w:t>Мониторинг питания. Отправка</w:t>
-      </w:r>
-      <w:r>
-        <w:t xml:space="preserve"> </w:t>
-      </w:r>
-      <w:r>
-        <w:rPr>
-          <w:lang w:val="en-US"/>
-        </w:rPr>
-        <w:t>last</w:t>
-      </w:r>
-      <w:r>
-        <w:t xml:space="preserve"> </w:t>
-      </w:r>
-      <w:r>
-        <w:rPr>
-          <w:lang w:val="en-US"/>
-        </w:rPr>
-        <w:t>will</w:t>
-      </w:r>
-      <w:r>
-        <w:t xml:space="preserve"> </w:t>
-      </w:r>
-      <w:r>
-        <w:rPr>
-          <w:lang w:val="en-US"/>
-        </w:rPr>
-        <w:t>message</w:t>
-      </w:r>
-      <w:r>
-        <w:t xml:space="preserve"> </w:t>
-      </w:r>
-      <w:r>
-        <w:t>по</w:t>
-      </w:r>
-      <w:r>
-        <w:t xml:space="preserve"> </w:t>
-      </w:r>
-      <w:r>
-        <w:t>необходимости</w:t>
-      </w:r>
-    </w:p>
-    <w:p>
-      <w:pPr>
-        <w:pStyle w:val="a3"/>
-        <w:numPr>
-          <w:ilvl w:val="1"/>
-          <w:numId w:val="1"/>
-        </w:numPr>
-        <w:spacing w:after="0" w:line="360" w:lineRule="auto"/>
-        <w:jc w:val="both"/>
-      </w:pPr>
-      <w:r>
-        <w:t>Вызов функции веб интерфейса для конфигурации</w:t>
-      </w:r>
-      <w:r>
-        <w:t>/</w:t>
-      </w:r>
-      <w:r>
-        <w:rPr>
-          <w:lang w:val="en-US"/>
-        </w:rPr>
-        <w:t>OTA</w:t>
-      </w:r>
-    </w:p>
-    <w:p>
-      <w:pPr>
-        <w:pStyle w:val="a3"/>
-        <w:numPr>
-          <w:ilvl w:val="1"/>
-          <w:numId w:val="1"/>
-        </w:numPr>
-        <w:spacing w:after="0" w:line="360" w:lineRule="auto"/>
-        <w:jc w:val="both"/>
-      </w:pPr>
-      <w:r>
-        <w:rPr>
-          <w:strike/>
-        </w:rPr>
-        <w:t xml:space="preserve">Опрос </w:t>
-      </w:r>
-      <w:r>
-        <w:rPr>
-          <w:strike/>
-          <w:lang w:val="en-US"/>
-        </w:rPr>
-        <w:t>Bluetooth</w:t>
-      </w:r>
-      <w:r>
-        <w:t xml:space="preserve">. Сброс настроек </w:t>
-      </w:r>
-      <w:r>
-        <w:rPr>
-          <w:lang w:val="en-US"/>
-        </w:rPr>
-        <w:t>wifi</w:t>
-      </w:r>
-      <w:r>
-        <w:t xml:space="preserve"> </w:t>
-      </w:r>
-      <w:r>
-        <w:t>и перезагрузка по запросу</w:t>
-      </w:r>
-      <w:r>
-        <w:t xml:space="preserve"> от пина сброса</w:t>
-      </w:r>
-    </w:p>
-    <w:p>
-      <w:pPr>
-        <w:pStyle w:val="a3"/>
-        <w:numPr>
-          <w:ilvl w:val="1"/>
-          <w:numId w:val="1"/>
-        </w:numPr>
-        <w:spacing w:after="0" w:line="360" w:lineRule="auto"/>
-        <w:jc w:val="both"/>
-      </w:pPr>
-      <w:r>
-        <w:t>Перенастройка серверов обновления</w:t>
-      </w:r>
-      <w:r>
-        <w:rPr>
-          <w:lang w:val="en-US"/>
-        </w:rPr>
-        <w:t>/mqtt</w:t>
-      </w:r>
+      <w:proofErr w:type="spellStart"/>
+      <w:r>
+        <w:rPr>
+          <w:lang w:val="en-US"/>
+        </w:rPr>
+        <w:t>mqtt</w:t>
+      </w:r>
+      <w:proofErr w:type="spellEnd"/>
     </w:p>
     <w:p>
       <w:pPr>

--- a/План работ по Метео.docx
+++ b/План работ по Метео.docx
@@ -218,15 +218,381 @@
         </w:numPr>
         <w:spacing w:after="0" w:line="360" w:lineRule="auto"/>
         <w:jc w:val="both"/>
-      </w:pPr>
-      <w:r>
-        <w:t>Инициализация веб интерфейса для конфигурации</w:t>
-      </w:r>
-      <w:r>
+        <w:rPr>
+          <w:color w:val="92D050"/>
+        </w:rPr>
+      </w:pPr>
+      <w:r>
+        <w:rPr>
+          <w:color w:val="92D050"/>
+        </w:rPr>
+        <w:t>Инициализация веб интерфейса для конфигурации/</w:t>
+      </w:r>
+      <w:r>
+        <w:rPr>
+          <w:color w:val="92D050"/>
+          <w:lang w:val="en-US"/>
+        </w:rPr>
+        <w:t>OTA</w:t>
+      </w:r>
+    </w:p>
+    <w:p>
+      <w:pPr>
+        <w:pStyle w:val="a3"/>
+        <w:numPr>
+          <w:ilvl w:val="1"/>
+          <w:numId w:val="1"/>
+        </w:numPr>
+        <w:spacing w:after="0" w:line="360" w:lineRule="auto"/>
+        <w:jc w:val="both"/>
+      </w:pPr>
+      <w:r>
+        <w:rPr>
+          <w:strike/>
+        </w:rPr>
+        <w:t xml:space="preserve">Инициализация </w:t>
+      </w:r>
+      <w:r>
+        <w:rPr>
+          <w:strike/>
+          <w:lang w:val="en-US"/>
+        </w:rPr>
+        <w:t>Bluetooth</w:t>
+      </w:r>
+      <w:r>
+        <w:rPr>
+          <w:strike/>
+        </w:rPr>
+        <w:t xml:space="preserve">. </w:t>
+      </w:r>
+      <w:r>
+        <w:t xml:space="preserve">Инициализация </w:t>
+      </w:r>
+      <w:proofErr w:type="spellStart"/>
+      <w:r>
+        <w:t>пина</w:t>
+      </w:r>
+      <w:proofErr w:type="spellEnd"/>
+      <w:r>
+        <w:t xml:space="preserve"> сброса</w:t>
+      </w:r>
+    </w:p>
+    <w:p>
+      <w:pPr>
+        <w:pStyle w:val="a3"/>
+        <w:numPr>
+          <w:ilvl w:val="1"/>
+          <w:numId w:val="1"/>
+        </w:numPr>
+        <w:spacing w:after="0" w:line="360" w:lineRule="auto"/>
+        <w:jc w:val="both"/>
+        <w:rPr>
+          <w:color w:val="92D050"/>
+        </w:rPr>
+      </w:pPr>
+      <w:r>
+        <w:rPr>
+          <w:color w:val="92D050"/>
+        </w:rPr>
+        <w:t xml:space="preserve">Инициализация </w:t>
+      </w:r>
+      <w:r>
+        <w:rPr>
+          <w:color w:val="92D050"/>
+          <w:lang w:val="en-US"/>
+        </w:rPr>
+        <w:t>MQTT</w:t>
+      </w:r>
+      <w:r>
+        <w:rPr>
+          <w:color w:val="92D050"/>
+        </w:rPr>
+        <w:t xml:space="preserve"> для </w:t>
+      </w:r>
+      <w:proofErr w:type="spellStart"/>
+      <w:r>
+        <w:rPr>
+          <w:color w:val="92D050"/>
+          <w:lang w:val="en-US"/>
+        </w:rPr>
+        <w:t>wifi</w:t>
+      </w:r>
+      <w:proofErr w:type="spellEnd"/>
+      <w:r>
+        <w:rPr>
+          <w:color w:val="92D050"/>
+        </w:rPr>
         <w:t>/</w:t>
       </w:r>
       <w:r>
         <w:rPr>
+          <w:color w:val="92D050"/>
+          <w:lang w:val="en-US"/>
+        </w:rPr>
+        <w:t>SIM</w:t>
+      </w:r>
+      <w:r>
+        <w:rPr>
+          <w:color w:val="92D050"/>
+        </w:rPr>
+        <w:t>800</w:t>
+      </w:r>
+    </w:p>
+    <w:p>
+      <w:pPr>
+        <w:pStyle w:val="a3"/>
+        <w:numPr>
+          <w:ilvl w:val="0"/>
+          <w:numId w:val="1"/>
+        </w:numPr>
+        <w:spacing w:after="0" w:line="360" w:lineRule="auto"/>
+        <w:jc w:val="both"/>
+      </w:pPr>
+      <w:r>
+        <w:t>Выполнение задач в цикле</w:t>
+      </w:r>
+    </w:p>
+    <w:p>
+      <w:pPr>
+        <w:pStyle w:val="a3"/>
+        <w:numPr>
+          <w:ilvl w:val="1"/>
+          <w:numId w:val="1"/>
+        </w:numPr>
+        <w:spacing w:after="0" w:line="360" w:lineRule="auto"/>
+        <w:jc w:val="both"/>
+        <w:rPr>
+          <w:lang w:val="en-US"/>
+        </w:rPr>
+      </w:pPr>
+      <w:r>
+        <w:t xml:space="preserve">Опрос регистров </w:t>
+      </w:r>
+      <w:r>
+        <w:rPr>
+          <w:lang w:val="en-US"/>
+        </w:rPr>
+        <w:t>Modbus</w:t>
+      </w:r>
+    </w:p>
+    <w:p>
+      <w:pPr>
+        <w:pStyle w:val="a3"/>
+        <w:numPr>
+          <w:ilvl w:val="1"/>
+          <w:numId w:val="1"/>
+        </w:numPr>
+        <w:spacing w:after="0" w:line="360" w:lineRule="auto"/>
+        <w:jc w:val="both"/>
+      </w:pPr>
+      <w:r>
+        <w:t xml:space="preserve">Запрос </w:t>
+      </w:r>
+      <w:proofErr w:type="spellStart"/>
+      <w:r>
+        <w:t>геоданных</w:t>
+      </w:r>
+      <w:proofErr w:type="spellEnd"/>
+      <w:r>
+        <w:t xml:space="preserve"> через </w:t>
+      </w:r>
+      <w:r>
+        <w:rPr>
+          <w:lang w:val="en-US"/>
+        </w:rPr>
+        <w:t>SIM800</w:t>
+      </w:r>
+    </w:p>
+    <w:p>
+      <w:pPr>
+        <w:pStyle w:val="a3"/>
+        <w:numPr>
+          <w:ilvl w:val="1"/>
+          <w:numId w:val="1"/>
+        </w:numPr>
+        <w:spacing w:after="0" w:line="360" w:lineRule="auto"/>
+        <w:jc w:val="both"/>
+        <w:rPr>
+          <w:color w:val="92D050"/>
+        </w:rPr>
+      </w:pPr>
+      <w:r>
+        <w:rPr>
+          <w:color w:val="92D050"/>
+        </w:rPr>
+        <w:t xml:space="preserve">Передача данных на </w:t>
+      </w:r>
+      <w:r>
+        <w:rPr>
+          <w:color w:val="92D050"/>
+          <w:lang w:val="en-US"/>
+        </w:rPr>
+        <w:t>MQTT</w:t>
+      </w:r>
+      <w:r>
+        <w:rPr>
+          <w:color w:val="92D050"/>
+        </w:rPr>
+        <w:t xml:space="preserve"> брокер</w:t>
+      </w:r>
+      <w:r>
+        <w:rPr>
+          <w:color w:val="92D050"/>
+        </w:rPr>
+        <w:t xml:space="preserve"> через </w:t>
+      </w:r>
+      <w:proofErr w:type="spellStart"/>
+      <w:r>
+        <w:rPr>
+          <w:color w:val="92D050"/>
+          <w:lang w:val="en-US"/>
+        </w:rPr>
+        <w:t>wifi</w:t>
+      </w:r>
+      <w:proofErr w:type="spellEnd"/>
+      <w:r>
+        <w:rPr>
+          <w:color w:val="92D050"/>
+        </w:rPr>
+        <w:t>/</w:t>
+      </w:r>
+      <w:r>
+        <w:rPr>
+          <w:color w:val="92D050"/>
+          <w:lang w:val="en-US"/>
+        </w:rPr>
+        <w:t>SIM</w:t>
+      </w:r>
+      <w:r>
+        <w:rPr>
+          <w:color w:val="92D050"/>
+        </w:rPr>
+        <w:t>800</w:t>
+      </w:r>
+    </w:p>
+    <w:p>
+      <w:pPr>
+        <w:pStyle w:val="a3"/>
+        <w:numPr>
+          <w:ilvl w:val="1"/>
+          <w:numId w:val="1"/>
+        </w:numPr>
+        <w:spacing w:after="0" w:line="360" w:lineRule="auto"/>
+        <w:jc w:val="both"/>
+        <w:rPr>
+          <w:color w:val="92D050"/>
+        </w:rPr>
+      </w:pPr>
+      <w:r>
+        <w:rPr>
+          <w:color w:val="92D050"/>
+        </w:rPr>
+        <w:t xml:space="preserve">Запрос актуальной версии ПО с сервера. Обновление ПО через </w:t>
+      </w:r>
+      <w:proofErr w:type="spellStart"/>
+      <w:r>
+        <w:rPr>
+          <w:color w:val="92D050"/>
+          <w:lang w:val="en-US"/>
+        </w:rPr>
+        <w:t>wifi</w:t>
+      </w:r>
+      <w:proofErr w:type="spellEnd"/>
+      <w:r>
+        <w:rPr>
+          <w:color w:val="92D050"/>
+        </w:rPr>
+        <w:t>/</w:t>
+      </w:r>
+      <w:r>
+        <w:rPr>
+          <w:color w:val="92D050"/>
+          <w:lang w:val="en-US"/>
+        </w:rPr>
+        <w:t>SIM</w:t>
+      </w:r>
+      <w:r>
+        <w:rPr>
+          <w:color w:val="92D050"/>
+        </w:rPr>
+        <w:t>800 по необходимости</w:t>
+      </w:r>
+    </w:p>
+    <w:p>
+      <w:pPr>
+        <w:pStyle w:val="a3"/>
+        <w:numPr>
+          <w:ilvl w:val="1"/>
+          <w:numId w:val="1"/>
+        </w:numPr>
+        <w:spacing w:after="0" w:line="360" w:lineRule="auto"/>
+        <w:jc w:val="both"/>
+      </w:pPr>
+      <w:r>
+        <w:t>Мониторинг питания. Отправка</w:t>
+      </w:r>
+      <w:r>
+        <w:t xml:space="preserve"> </w:t>
+      </w:r>
+      <w:r>
+        <w:rPr>
+          <w:lang w:val="en-US"/>
+        </w:rPr>
+        <w:t>last</w:t>
+      </w:r>
+      <w:r>
+        <w:t xml:space="preserve"> </w:t>
+      </w:r>
+      <w:r>
+        <w:rPr>
+          <w:lang w:val="en-US"/>
+        </w:rPr>
+        <w:t>will</w:t>
+      </w:r>
+      <w:r>
+        <w:t xml:space="preserve"> </w:t>
+      </w:r>
+      <w:r>
+        <w:rPr>
+          <w:lang w:val="en-US"/>
+        </w:rPr>
+        <w:t>message</w:t>
+      </w:r>
+      <w:r>
+        <w:t xml:space="preserve"> </w:t>
+      </w:r>
+      <w:r>
+        <w:t>по</w:t>
+      </w:r>
+      <w:r>
+        <w:t xml:space="preserve"> </w:t>
+      </w:r>
+      <w:r>
+        <w:t>необходимости</w:t>
+      </w:r>
+    </w:p>
+    <w:p>
+      <w:pPr>
+        <w:pStyle w:val="a3"/>
+        <w:numPr>
+          <w:ilvl w:val="1"/>
+          <w:numId w:val="1"/>
+        </w:numPr>
+        <w:spacing w:after="0" w:line="360" w:lineRule="auto"/>
+        <w:jc w:val="both"/>
+        <w:rPr>
+          <w:color w:val="92D050"/>
+        </w:rPr>
+      </w:pPr>
+      <w:r>
+        <w:rPr>
+          <w:color w:val="92D050"/>
+        </w:rPr>
+        <w:t>Вызов функции веб интерфейса для конфигурации/</w:t>
+      </w:r>
+      <w:r>
+        <w:rPr>
+          <w:color w:val="92D050"/>
           <w:lang w:val="en-US"/>
         </w:rPr>
         <w:t>OTA</w:t>
@@ -246,7 +612,7 @@
         <w:rPr>
           <w:strike/>
         </w:rPr>
-        <w:t xml:space="preserve">Инициализация </w:t>
+        <w:t xml:space="preserve">Опрос </w:t>
       </w:r>
       <w:r>
         <w:rPr>
@@ -256,16 +622,27 @@
         <w:t>Bluetooth</w:t>
       </w:r>
       <w:r>
-        <w:rPr>
-          <w:strike/>
-        </w:rPr>
-        <w:t xml:space="preserve">. </w:t>
-      </w:r>
-      <w:r>
-        <w:t xml:space="preserve">Инициализация </w:t>
+        <w:t xml:space="preserve">. Сброс настроек </w:t>
       </w:r>
       <w:proofErr w:type="spellStart"/>
       <w:r>
+        <w:rPr>
+          <w:lang w:val="en-US"/>
+        </w:rPr>
+        <w:t>wifi</w:t>
+      </w:r>
+      <w:proofErr w:type="spellEnd"/>
+      <w:r>
+        <w:t xml:space="preserve"> </w:t>
+      </w:r>
+      <w:r>
+        <w:t>и перезагрузка по запросу</w:t>
+      </w:r>
+      <w:r>
+        <w:t xml:space="preserve"> от </w:t>
+      </w:r>
+      <w:proofErr w:type="spellStart"/>
+      <w:r>
         <w:t>пина</w:t>
       </w:r>
       <w:proofErr w:type="spellEnd"/>
@@ -283,387 +660,26 @@
         <w:spacing w:after="0" w:line="360" w:lineRule="auto"/>
         <w:jc w:val="both"/>
         <w:rPr>
-          <w:color w:val="FF0000"/>
-        </w:rPr>
-      </w:pPr>
-      <w:r>
-        <w:rPr>
-          <w:color w:val="FF0000"/>
-        </w:rPr>
-        <w:t xml:space="preserve">Инициализация </w:t>
-      </w:r>
-      <w:r>
-        <w:rPr>
-          <w:color w:val="FF0000"/>
-          <w:lang w:val="en-US"/>
-        </w:rPr>
-        <w:t>MQTT</w:t>
-      </w:r>
-      <w:r>
-        <w:rPr>
-          <w:color w:val="FF0000"/>
-        </w:rPr>
-        <w:t xml:space="preserve"> для </w:t>
+          <w:color w:val="92D050"/>
+        </w:rPr>
+      </w:pPr>
+      <w:r>
+        <w:rPr>
+          <w:color w:val="92D050"/>
+        </w:rPr>
+        <w:t>Перенастройка серверов обновления</w:t>
+      </w:r>
+      <w:r>
+        <w:rPr>
+          <w:color w:val="92D050"/>
+          <w:lang w:val="en-US"/>
+        </w:rPr>
+        <w:t>/</w:t>
       </w:r>
       <w:proofErr w:type="spellStart"/>
       <w:r>
         <w:rPr>
-          <w:color w:val="FF0000"/>
-          <w:lang w:val="en-US"/>
-        </w:rPr>
-        <w:t>wifi</w:t>
-      </w:r>
-      <w:proofErr w:type="spellEnd"/>
-      <w:r>
-        <w:rPr>
-          <w:color w:val="FF0000"/>
-        </w:rPr>
-        <w:t>/</w:t>
-      </w:r>
-      <w:r>
-        <w:rPr>
-          <w:color w:val="FF0000"/>
-          <w:lang w:val="en-US"/>
-        </w:rPr>
-        <w:t>SIM</w:t>
-      </w:r>
-      <w:r>
-        <w:rPr>
-          <w:color w:val="FF0000"/>
-        </w:rPr>
-        <w:t>800</w:t>
-      </w:r>
-    </w:p>
-    <w:p>
-      <w:pPr>
-        <w:pStyle w:val="a3"/>
-        <w:numPr>
-          <w:ilvl w:val="0"/>
-          <w:numId w:val="1"/>
-        </w:numPr>
-        <w:spacing w:after="0" w:line="360" w:lineRule="auto"/>
-        <w:jc w:val="both"/>
-      </w:pPr>
-      <w:r>
-        <w:t>Выполнение задач в цикле</w:t>
-      </w:r>
-    </w:p>
-    <w:p>
-      <w:pPr>
-        <w:pStyle w:val="a3"/>
-        <w:numPr>
-          <w:ilvl w:val="1"/>
-          <w:numId w:val="1"/>
-        </w:numPr>
-        <w:spacing w:after="0" w:line="360" w:lineRule="auto"/>
-        <w:jc w:val="both"/>
-        <w:rPr>
-          <w:lang w:val="en-US"/>
-        </w:rPr>
-      </w:pPr>
-      <w:r>
-        <w:t xml:space="preserve">Опрос регистров </w:t>
-      </w:r>
-      <w:r>
-        <w:rPr>
-          <w:lang w:val="en-US"/>
-        </w:rPr>
-        <w:t>Modbus</w:t>
-      </w:r>
-    </w:p>
-    <w:p>
-      <w:pPr>
-        <w:pStyle w:val="a3"/>
-        <w:numPr>
-          <w:ilvl w:val="1"/>
-          <w:numId w:val="1"/>
-        </w:numPr>
-        <w:spacing w:after="0" w:line="360" w:lineRule="auto"/>
-        <w:jc w:val="both"/>
-      </w:pPr>
-      <w:r>
-        <w:t xml:space="preserve">Запрос </w:t>
-      </w:r>
-      <w:proofErr w:type="spellStart"/>
-      <w:r>
-        <w:t>геоданных</w:t>
-      </w:r>
-      <w:proofErr w:type="spellEnd"/>
-      <w:r>
-        <w:t xml:space="preserve"> через </w:t>
-      </w:r>
-      <w:r>
-        <w:rPr>
-          <w:lang w:val="en-US"/>
-        </w:rPr>
-        <w:t>SIM800</w:t>
-      </w:r>
-    </w:p>
-    <w:p>
-      <w:pPr>
-        <w:pStyle w:val="a3"/>
-        <w:numPr>
-          <w:ilvl w:val="1"/>
-          <w:numId w:val="1"/>
-        </w:numPr>
-        <w:spacing w:after="0" w:line="360" w:lineRule="auto"/>
-        <w:jc w:val="both"/>
-        <w:rPr>
-          <w:color w:val="FF0000"/>
-        </w:rPr>
-      </w:pPr>
-      <w:r>
-        <w:rPr>
-          <w:color w:val="FF0000"/>
-        </w:rPr>
-        <w:t xml:space="preserve">Передача данных на </w:t>
-      </w:r>
-      <w:r>
-        <w:rPr>
-          <w:color w:val="FF0000"/>
-          <w:lang w:val="en-US"/>
-        </w:rPr>
-        <w:t>MQTT</w:t>
-      </w:r>
-      <w:r>
-        <w:rPr>
-          <w:color w:val="FF0000"/>
-        </w:rPr>
-        <w:t xml:space="preserve"> брокер</w:t>
-      </w:r>
-      <w:r>
-        <w:rPr>
-          <w:color w:val="FF0000"/>
-        </w:rPr>
-        <w:t xml:space="preserve"> через </w:t>
-      </w:r>
-      <w:proofErr w:type="spellStart"/>
-      <w:r>
-        <w:rPr>
-          <w:color w:val="FF0000"/>
-          <w:lang w:val="en-US"/>
-        </w:rPr>
-        <w:t>wifi</w:t>
-      </w:r>
-      <w:proofErr w:type="spellEnd"/>
-      <w:r>
-        <w:rPr>
-          <w:color w:val="FF0000"/>
-        </w:rPr>
-        <w:t>/</w:t>
-      </w:r>
-      <w:r>
-        <w:rPr>
-          <w:color w:val="FF0000"/>
-          <w:lang w:val="en-US"/>
-        </w:rPr>
-        <w:t>SIM</w:t>
-      </w:r>
-      <w:r>
-        <w:rPr>
-          <w:color w:val="FF0000"/>
-        </w:rPr>
-        <w:t>800</w:t>
-      </w:r>
-    </w:p>
-    <w:p>
-      <w:pPr>
-        <w:pStyle w:val="a3"/>
-        <w:numPr>
-          <w:ilvl w:val="1"/>
-          <w:numId w:val="1"/>
-        </w:numPr>
-        <w:spacing w:after="0" w:line="360" w:lineRule="auto"/>
-        <w:jc w:val="both"/>
-        <w:rPr>
-          <w:color w:val="92D050"/>
-        </w:rPr>
-      </w:pPr>
-      <w:r>
-        <w:rPr>
-          <w:color w:val="92D050"/>
-        </w:rPr>
-        <w:t xml:space="preserve">Запрос актуальной версии ПО с сервера. Обновление ПО через </w:t>
-      </w:r>
-      <w:proofErr w:type="spellStart"/>
-      <w:r>
-        <w:rPr>
-          <w:color w:val="92D050"/>
-          <w:lang w:val="en-US"/>
-        </w:rPr>
-        <w:t>wifi</w:t>
-      </w:r>
-      <w:proofErr w:type="spellEnd"/>
-      <w:r>
-        <w:rPr>
-          <w:color w:val="92D050"/>
-        </w:rPr>
-        <w:t>/</w:t>
-      </w:r>
-      <w:r>
-        <w:rPr>
-          <w:color w:val="92D050"/>
-          <w:lang w:val="en-US"/>
-        </w:rPr>
-        <w:t>SIM</w:t>
-      </w:r>
-      <w:r>
-        <w:rPr>
-          <w:color w:val="92D050"/>
-        </w:rPr>
-        <w:t>800 по необходимости</w:t>
-      </w:r>
-    </w:p>
-    <w:p>
-      <w:pPr>
-        <w:pStyle w:val="a3"/>
-        <w:numPr>
-          <w:ilvl w:val="1"/>
-          <w:numId w:val="1"/>
-        </w:numPr>
-        <w:spacing w:after="0" w:line="360" w:lineRule="auto"/>
-        <w:jc w:val="both"/>
-      </w:pPr>
-      <w:r>
-        <w:t>Мониторинг питания. Отправка</w:t>
-      </w:r>
-      <w:r>
-        <w:t xml:space="preserve"> </w:t>
-      </w:r>
-      <w:r>
-        <w:rPr>
-          <w:lang w:val="en-US"/>
-        </w:rPr>
-        <w:t>last</w:t>
-      </w:r>
-      <w:r>
-        <w:t xml:space="preserve"> </w:t>
-      </w:r>
-      <w:r>
-        <w:rPr>
-          <w:lang w:val="en-US"/>
-        </w:rPr>
-        <w:t>will</w:t>
-      </w:r>
-      <w:r>
-        <w:t xml:space="preserve"> </w:t>
-      </w:r>
-      <w:r>
-        <w:rPr>
-          <w:lang w:val="en-US"/>
-        </w:rPr>
-        <w:t>message</w:t>
-      </w:r>
-      <w:r>
-        <w:t xml:space="preserve"> </w:t>
-      </w:r>
-      <w:r>
-        <w:t>по</w:t>
-      </w:r>
-      <w:r>
-        <w:t xml:space="preserve"> </w:t>
-      </w:r>
-      <w:r>
-        <w:t>необходимости</w:t>
-      </w:r>
-    </w:p>
-    <w:p>
-      <w:pPr>
-        <w:pStyle w:val="a3"/>
-        <w:numPr>
-          <w:ilvl w:val="1"/>
-          <w:numId w:val="1"/>
-        </w:numPr>
-        <w:spacing w:after="0" w:line="360" w:lineRule="auto"/>
-        <w:jc w:val="both"/>
-      </w:pPr>
-      <w:r>
-        <w:t>Вызов функции веб интерфейса для конфигурации</w:t>
-      </w:r>
-      <w:r>
-        <w:t>/</w:t>
-      </w:r>
-      <w:r>
-        <w:rPr>
-          <w:lang w:val="en-US"/>
-        </w:rPr>
-        <w:t>OTA</w:t>
-      </w:r>
-    </w:p>
-    <w:p>
-      <w:pPr>
-        <w:pStyle w:val="a3"/>
-        <w:numPr>
-          <w:ilvl w:val="1"/>
-          <w:numId w:val="1"/>
-        </w:numPr>
-        <w:spacing w:after="0" w:line="360" w:lineRule="auto"/>
-        <w:jc w:val="both"/>
-      </w:pPr>
-      <w:r>
-        <w:rPr>
-          <w:strike/>
-        </w:rPr>
-        <w:t xml:space="preserve">Опрос </w:t>
-      </w:r>
-      <w:r>
-        <w:rPr>
-          <w:strike/>
-          <w:lang w:val="en-US"/>
-        </w:rPr>
-        <w:t>Bluetooth</w:t>
-      </w:r>
-      <w:r>
-        <w:t xml:space="preserve">. Сброс настроек </w:t>
-      </w:r>
-      <w:proofErr w:type="spellStart"/>
-      <w:r>
-        <w:rPr>
-          <w:lang w:val="en-US"/>
-        </w:rPr>
-        <w:t>wifi</w:t>
-      </w:r>
-      <w:proofErr w:type="spellEnd"/>
-      <w:r>
-        <w:t xml:space="preserve"> </w:t>
-      </w:r>
-      <w:r>
-        <w:t>и перезагрузка по запросу</w:t>
-      </w:r>
-      <w:r>
-        <w:t xml:space="preserve"> от </w:t>
-      </w:r>
-      <w:proofErr w:type="spellStart"/>
-      <w:r>
-        <w:t>пина</w:t>
-      </w:r>
-      <w:proofErr w:type="spellEnd"/>
-      <w:r>
-        <w:t xml:space="preserve"> сброса</w:t>
-      </w:r>
-    </w:p>
-    <w:p>
-      <w:pPr>
-        <w:pStyle w:val="a3"/>
-        <w:numPr>
-          <w:ilvl w:val="1"/>
-          <w:numId w:val="1"/>
-        </w:numPr>
-        <w:spacing w:after="0" w:line="360" w:lineRule="auto"/>
-        <w:jc w:val="both"/>
-      </w:pPr>
-      <w:r>
-        <w:t>Перенастройка серверов обновления</w:t>
-      </w:r>
-      <w:r>
-        <w:rPr>
-          <w:lang w:val="en-US"/>
-        </w:rPr>
-        <w:t>/</w:t>
-      </w:r>
-      <w:proofErr w:type="spellStart"/>
-      <w:r>
-        <w:rPr>
+          <w:color w:val="92D050"/>
           <w:lang w:val="en-US"/>
         </w:rPr>
         <w:t>mqtt</w:t>

--- a/План работ по Метео.docx
+++ b/План работ по Метео.docx
@@ -26,13 +26,8 @@
       <w:r>
         <w:t xml:space="preserve">32 </w:t>
       </w:r>
-      <w:proofErr w:type="spellStart"/>
-      <w:r>
-        <w:t>метеодатчика</w:t>
-      </w:r>
-      <w:proofErr w:type="spellEnd"/>
-      <w:r>
-        <w:t xml:space="preserve"> </w:t>
+      <w:r>
+        <w:t xml:space="preserve">метеодатчика </w:t>
       </w:r>
       <w:r>
         <w:rPr>
@@ -90,7 +85,6 @@
         </w:rPr>
         <w:t xml:space="preserve">Инициализация </w:t>
       </w:r>
-      <w:proofErr w:type="spellStart"/>
       <w:r>
         <w:rPr>
           <w:color w:val="92D050"/>
@@ -98,7 +92,6 @@
         </w:rPr>
         <w:t>wifi</w:t>
       </w:r>
-      <w:proofErr w:type="spellEnd"/>
     </w:p>
     <w:p>
       <w:pPr>
@@ -146,7 +139,6 @@
         </w:rPr>
         <w:t xml:space="preserve">Проверка </w:t>
       </w:r>
-      <w:proofErr w:type="spellStart"/>
       <w:r>
         <w:rPr>
           <w:color w:val="92D050"/>
@@ -154,7 +146,6 @@
         </w:rPr>
         <w:t>wifi</w:t>
       </w:r>
-      <w:proofErr w:type="spellEnd"/>
       <w:r>
         <w:rPr>
           <w:color w:val="92D050"/>
@@ -266,36 +257,28 @@
         <w:t xml:space="preserve">. </w:t>
       </w:r>
       <w:r>
+        <w:t>Инициализация пина сброса</w:t>
+      </w:r>
+    </w:p>
+    <w:p>
+      <w:pPr>
+        <w:pStyle w:val="a3"/>
+        <w:numPr>
+          <w:ilvl w:val="1"/>
+          <w:numId w:val="1"/>
+        </w:numPr>
+        <w:spacing w:after="0" w:line="360" w:lineRule="auto"/>
+        <w:jc w:val="both"/>
+        <w:rPr>
+          <w:color w:val="92D050"/>
+        </w:rPr>
+      </w:pPr>
+      <w:r>
+        <w:rPr>
+          <w:color w:val="92D050"/>
+        </w:rPr>
         <w:t xml:space="preserve">Инициализация </w:t>
       </w:r>
-      <w:proofErr w:type="spellStart"/>
-      <w:r>
-        <w:t>пина</w:t>
-      </w:r>
-      <w:proofErr w:type="spellEnd"/>
-      <w:r>
-        <w:t xml:space="preserve"> сброса</w:t>
-      </w:r>
-    </w:p>
-    <w:p>
-      <w:pPr>
-        <w:pStyle w:val="a3"/>
-        <w:numPr>
-          <w:ilvl w:val="1"/>
-          <w:numId w:val="1"/>
-        </w:numPr>
-        <w:spacing w:after="0" w:line="360" w:lineRule="auto"/>
-        <w:jc w:val="both"/>
-        <w:rPr>
-          <w:color w:val="92D050"/>
-        </w:rPr>
-      </w:pPr>
-      <w:r>
-        <w:rPr>
-          <w:color w:val="92D050"/>
-        </w:rPr>
-        <w:t xml:space="preserve">Инициализация </w:t>
-      </w:r>
       <w:r>
         <w:rPr>
           <w:color w:val="92D050"/>
@@ -309,7 +292,6 @@
         </w:rPr>
         <w:t xml:space="preserve"> для </w:t>
       </w:r>
-      <w:proofErr w:type="spellStart"/>
       <w:r>
         <w:rPr>
           <w:color w:val="92D050"/>
@@ -317,7 +299,6 @@
         </w:rPr>
         <w:t>wifi</w:t>
       </w:r>
-      <w:proofErr w:type="spellEnd"/>
       <w:r>
         <w:rPr>
           <w:color w:val="92D050"/>
@@ -386,305 +367,314 @@
         <w:jc w:val="both"/>
       </w:pPr>
       <w:r>
-        <w:t xml:space="preserve">Запрос </w:t>
-      </w:r>
-      <w:proofErr w:type="spellStart"/>
-      <w:r>
-        <w:t>геоданных</w:t>
-      </w:r>
-      <w:proofErr w:type="spellEnd"/>
-      <w:r>
+        <w:t xml:space="preserve">Запрос геоданных через </w:t>
+      </w:r>
+      <w:r>
+        <w:rPr>
+          <w:lang w:val="en-US"/>
+        </w:rPr>
+        <w:t>SIM800</w:t>
+      </w:r>
+    </w:p>
+    <w:p>
+      <w:pPr>
+        <w:pStyle w:val="a3"/>
+        <w:numPr>
+          <w:ilvl w:val="1"/>
+          <w:numId w:val="1"/>
+        </w:numPr>
+        <w:spacing w:after="0" w:line="360" w:lineRule="auto"/>
+        <w:jc w:val="both"/>
+        <w:rPr>
+          <w:color w:val="92D050"/>
+        </w:rPr>
+      </w:pPr>
+      <w:r>
+        <w:rPr>
+          <w:color w:val="92D050"/>
+        </w:rPr>
+        <w:t xml:space="preserve">Передача данных на </w:t>
+      </w:r>
+      <w:r>
+        <w:rPr>
+          <w:color w:val="92D050"/>
+          <w:lang w:val="en-US"/>
+        </w:rPr>
+        <w:t>MQTT</w:t>
+      </w:r>
+      <w:r>
+        <w:rPr>
+          <w:color w:val="92D050"/>
+        </w:rPr>
+        <w:t xml:space="preserve"> брокер</w:t>
+      </w:r>
+      <w:r>
+        <w:rPr>
+          <w:color w:val="92D050"/>
+        </w:rPr>
         <w:t xml:space="preserve"> через </w:t>
       </w:r>
       <w:r>
         <w:rPr>
-          <w:lang w:val="en-US"/>
-        </w:rPr>
-        <w:t>SIM800</w:t>
-      </w:r>
-    </w:p>
-    <w:p>
-      <w:pPr>
-        <w:pStyle w:val="a3"/>
-        <w:numPr>
-          <w:ilvl w:val="1"/>
-          <w:numId w:val="1"/>
-        </w:numPr>
-        <w:spacing w:after="0" w:line="360" w:lineRule="auto"/>
-        <w:jc w:val="both"/>
-        <w:rPr>
-          <w:color w:val="92D050"/>
-        </w:rPr>
-      </w:pPr>
-      <w:r>
-        <w:rPr>
-          <w:color w:val="92D050"/>
-        </w:rPr>
-        <w:t xml:space="preserve">Передача данных на </w:t>
-      </w:r>
-      <w:r>
-        <w:rPr>
-          <w:color w:val="92D050"/>
+          <w:color w:val="92D050"/>
+          <w:lang w:val="en-US"/>
+        </w:rPr>
+        <w:t>wifi</w:t>
+      </w:r>
+      <w:r>
+        <w:rPr>
+          <w:color w:val="92D050"/>
+        </w:rPr>
+        <w:t>/</w:t>
+      </w:r>
+      <w:r>
+        <w:rPr>
+          <w:color w:val="92D050"/>
+          <w:lang w:val="en-US"/>
+        </w:rPr>
+        <w:t>SIM</w:t>
+      </w:r>
+      <w:r>
+        <w:rPr>
+          <w:color w:val="92D050"/>
+        </w:rPr>
+        <w:t>800</w:t>
+      </w:r>
+    </w:p>
+    <w:p>
+      <w:pPr>
+        <w:pStyle w:val="a3"/>
+        <w:numPr>
+          <w:ilvl w:val="1"/>
+          <w:numId w:val="1"/>
+        </w:numPr>
+        <w:spacing w:after="0" w:line="360" w:lineRule="auto"/>
+        <w:jc w:val="both"/>
+        <w:rPr>
+          <w:color w:val="92D050"/>
+        </w:rPr>
+      </w:pPr>
+      <w:r>
+        <w:rPr>
+          <w:color w:val="92D050"/>
+        </w:rPr>
+        <w:t xml:space="preserve">Запрос актуальной версии ПО с сервера. Обновление ПО через </w:t>
+      </w:r>
+      <w:r>
+        <w:rPr>
+          <w:color w:val="92D050"/>
+          <w:lang w:val="en-US"/>
+        </w:rPr>
+        <w:t>wifi</w:t>
+      </w:r>
+      <w:r>
+        <w:rPr>
+          <w:color w:val="92D050"/>
+        </w:rPr>
+        <w:t>/</w:t>
+      </w:r>
+      <w:r>
+        <w:rPr>
+          <w:color w:val="92D050"/>
+          <w:lang w:val="en-US"/>
+        </w:rPr>
+        <w:t>SIM</w:t>
+      </w:r>
+      <w:r>
+        <w:rPr>
+          <w:color w:val="92D050"/>
+        </w:rPr>
+        <w:t>800 по необходимости</w:t>
+      </w:r>
+    </w:p>
+    <w:p>
+      <w:pPr>
+        <w:pStyle w:val="a3"/>
+        <w:numPr>
+          <w:ilvl w:val="1"/>
+          <w:numId w:val="1"/>
+        </w:numPr>
+        <w:spacing w:after="0" w:line="360" w:lineRule="auto"/>
+        <w:jc w:val="both"/>
+      </w:pPr>
+      <w:r>
+        <w:t>Мониторинг питания. Отправка</w:t>
+      </w:r>
+      <w:r>
+        <w:t xml:space="preserve"> </w:t>
+      </w:r>
+      <w:r>
+        <w:rPr>
+          <w:lang w:val="en-US"/>
+        </w:rPr>
+        <w:t>last</w:t>
+      </w:r>
+      <w:r>
+        <w:t xml:space="preserve"> </w:t>
+      </w:r>
+      <w:r>
+        <w:rPr>
+          <w:lang w:val="en-US"/>
+        </w:rPr>
+        <w:t>will</w:t>
+      </w:r>
+      <w:r>
+        <w:t xml:space="preserve"> </w:t>
+      </w:r>
+      <w:r>
+        <w:rPr>
+          <w:lang w:val="en-US"/>
+        </w:rPr>
+        <w:t>message</w:t>
+      </w:r>
+      <w:r>
+        <w:t xml:space="preserve"> </w:t>
+      </w:r>
+      <w:r>
+        <w:t>по</w:t>
+      </w:r>
+      <w:r>
+        <w:t xml:space="preserve"> </w:t>
+      </w:r>
+      <w:r>
+        <w:t>необходимости</w:t>
+      </w:r>
+    </w:p>
+    <w:p>
+      <w:pPr>
+        <w:pStyle w:val="a3"/>
+        <w:numPr>
+          <w:ilvl w:val="1"/>
+          <w:numId w:val="1"/>
+        </w:numPr>
+        <w:spacing w:after="0" w:line="360" w:lineRule="auto"/>
+        <w:jc w:val="both"/>
+        <w:rPr>
+          <w:color w:val="92D050"/>
+        </w:rPr>
+      </w:pPr>
+      <w:r>
+        <w:rPr>
+          <w:color w:val="92D050"/>
+        </w:rPr>
+        <w:t>Вызов функции веб интерфейса для конфигурации/</w:t>
+      </w:r>
+      <w:r>
+        <w:rPr>
+          <w:color w:val="92D050"/>
+          <w:lang w:val="en-US"/>
+        </w:rPr>
+        <w:t>OTA</w:t>
+      </w:r>
+    </w:p>
+    <w:p>
+      <w:pPr>
+        <w:pStyle w:val="a3"/>
+        <w:numPr>
+          <w:ilvl w:val="1"/>
+          <w:numId w:val="1"/>
+        </w:numPr>
+        <w:spacing w:after="0" w:line="360" w:lineRule="auto"/>
+        <w:jc w:val="both"/>
+      </w:pPr>
+      <w:r>
+        <w:rPr>
+          <w:strike/>
+        </w:rPr>
+        <w:t xml:space="preserve">Опрос </w:t>
+      </w:r>
+      <w:r>
+        <w:rPr>
+          <w:strike/>
+          <w:lang w:val="en-US"/>
+        </w:rPr>
+        <w:t>Bluetooth</w:t>
+      </w:r>
+      <w:r>
+        <w:t xml:space="preserve">. Сброс настроек </w:t>
+      </w:r>
+      <w:r>
+        <w:rPr>
+          <w:lang w:val="en-US"/>
+        </w:rPr>
+        <w:t>wifi</w:t>
+      </w:r>
+      <w:r>
+        <w:t xml:space="preserve"> </w:t>
+      </w:r>
+      <w:r>
+        <w:t>и перезагрузка по запросу</w:t>
+      </w:r>
+      <w:r>
+        <w:t xml:space="preserve"> от пина сброса</w:t>
+      </w:r>
+    </w:p>
+    <w:p>
+      <w:pPr>
+        <w:pStyle w:val="a3"/>
+        <w:numPr>
+          <w:ilvl w:val="1"/>
+          <w:numId w:val="1"/>
+        </w:numPr>
+        <w:spacing w:after="0" w:line="360" w:lineRule="auto"/>
+        <w:jc w:val="both"/>
+        <w:rPr>
+          <w:color w:val="92D050"/>
+        </w:rPr>
+      </w:pPr>
+      <w:r>
+        <w:rPr>
+          <w:color w:val="92D050"/>
+        </w:rPr>
+        <w:t>Перенастройка серверов обновления</w:t>
+      </w:r>
+      <w:r>
+        <w:rPr>
+          <w:color w:val="92D050"/>
+          <w:lang w:val="en-US"/>
+        </w:rPr>
+        <w:t>/mqtt</w:t>
+      </w:r>
+    </w:p>
+    <w:p>
+      <w:pPr>
+        <w:pStyle w:val="a3"/>
+        <w:numPr>
+          <w:ilvl w:val="1"/>
+          <w:numId w:val="1"/>
+        </w:numPr>
+        <w:spacing w:after="0" w:line="360" w:lineRule="auto"/>
+        <w:jc w:val="both"/>
+      </w:pPr>
+      <w:r>
+        <w:t xml:space="preserve">Получение </w:t>
+      </w:r>
+      <w:r>
+        <w:rPr>
+          <w:lang w:val="en-US"/>
+        </w:rPr>
+        <w:t>timestamp</w:t>
+      </w:r>
+    </w:p>
+    <w:p>
+      <w:pPr>
+        <w:pStyle w:val="a3"/>
+        <w:numPr>
+          <w:ilvl w:val="1"/>
+          <w:numId w:val="1"/>
+        </w:numPr>
+        <w:spacing w:after="0" w:line="360" w:lineRule="auto"/>
+        <w:jc w:val="both"/>
+      </w:pPr>
+      <w:r>
+        <w:t xml:space="preserve">ПРОВЕРИТЬ ВСЕ КОММЕНТАРИИ ПЕРЕД ПРОДАКШЕНОМ! УБРАНА ПУБЛИКАЦИЯ </w:t>
+      </w:r>
+      <w:r>
+        <w:rPr>
           <w:lang w:val="en-US"/>
         </w:rPr>
         <w:t>MQTT</w:t>
       </w:r>
-      <w:r>
-        <w:rPr>
-          <w:color w:val="92D050"/>
-        </w:rPr>
-        <w:t xml:space="preserve"> брокер</w:t>
-      </w:r>
-      <w:r>
-        <w:rPr>
-          <w:color w:val="92D050"/>
-        </w:rPr>
-        <w:t xml:space="preserve"> через </w:t>
-      </w:r>
-      <w:proofErr w:type="spellStart"/>
-      <w:r>
-        <w:rPr>
-          <w:color w:val="92D050"/>
-          <w:lang w:val="en-US"/>
-        </w:rPr>
-        <w:t>wifi</w:t>
-      </w:r>
-      <w:proofErr w:type="spellEnd"/>
-      <w:r>
-        <w:rPr>
-          <w:color w:val="92D050"/>
-        </w:rPr>
-        <w:t>/</w:t>
-      </w:r>
-      <w:r>
-        <w:rPr>
-          <w:color w:val="92D050"/>
-          <w:lang w:val="en-US"/>
-        </w:rPr>
-        <w:t>SIM</w:t>
-      </w:r>
-      <w:r>
-        <w:rPr>
-          <w:color w:val="92D050"/>
-        </w:rPr>
-        <w:t>800</w:t>
-      </w:r>
-    </w:p>
-    <w:p>
-      <w:pPr>
-        <w:pStyle w:val="a3"/>
-        <w:numPr>
-          <w:ilvl w:val="1"/>
-          <w:numId w:val="1"/>
-        </w:numPr>
-        <w:spacing w:after="0" w:line="360" w:lineRule="auto"/>
-        <w:jc w:val="both"/>
-        <w:rPr>
-          <w:color w:val="92D050"/>
-        </w:rPr>
-      </w:pPr>
-      <w:r>
-        <w:rPr>
-          <w:color w:val="92D050"/>
-        </w:rPr>
-        <w:t xml:space="preserve">Запрос актуальной версии ПО с сервера. Обновление ПО через </w:t>
-      </w:r>
-      <w:proofErr w:type="spellStart"/>
-      <w:r>
-        <w:rPr>
-          <w:color w:val="92D050"/>
-          <w:lang w:val="en-US"/>
-        </w:rPr>
-        <w:t>wifi</w:t>
-      </w:r>
-      <w:proofErr w:type="spellEnd"/>
-      <w:r>
-        <w:rPr>
-          <w:color w:val="92D050"/>
-        </w:rPr>
-        <w:t>/</w:t>
-      </w:r>
-      <w:r>
-        <w:rPr>
-          <w:color w:val="92D050"/>
-          <w:lang w:val="en-US"/>
-        </w:rPr>
-        <w:t>SIM</w:t>
-      </w:r>
-      <w:r>
-        <w:rPr>
-          <w:color w:val="92D050"/>
-        </w:rPr>
-        <w:t>800 по необходимости</w:t>
-      </w:r>
-    </w:p>
-    <w:p>
-      <w:pPr>
-        <w:pStyle w:val="a3"/>
-        <w:numPr>
-          <w:ilvl w:val="1"/>
-          <w:numId w:val="1"/>
-        </w:numPr>
-        <w:spacing w:after="0" w:line="360" w:lineRule="auto"/>
-        <w:jc w:val="both"/>
-      </w:pPr>
-      <w:r>
-        <w:t>Мониторинг питания. Отправка</w:t>
-      </w:r>
-      <w:r>
-        <w:t xml:space="preserve"> </w:t>
-      </w:r>
-      <w:r>
-        <w:rPr>
-          <w:lang w:val="en-US"/>
-        </w:rPr>
-        <w:t>last</w:t>
-      </w:r>
-      <w:r>
-        <w:t xml:space="preserve"> </w:t>
-      </w:r>
-      <w:r>
-        <w:rPr>
-          <w:lang w:val="en-US"/>
-        </w:rPr>
-        <w:t>will</w:t>
-      </w:r>
-      <w:r>
-        <w:t xml:space="preserve"> </w:t>
-      </w:r>
-      <w:r>
-        <w:rPr>
-          <w:lang w:val="en-US"/>
-        </w:rPr>
-        <w:t>message</w:t>
-      </w:r>
-      <w:r>
-        <w:t xml:space="preserve"> </w:t>
-      </w:r>
-      <w:r>
-        <w:t>по</w:t>
-      </w:r>
-      <w:r>
-        <w:t xml:space="preserve"> </w:t>
-      </w:r>
-      <w:r>
-        <w:t>необходимости</w:t>
-      </w:r>
-    </w:p>
-    <w:p>
-      <w:pPr>
-        <w:pStyle w:val="a3"/>
-        <w:numPr>
-          <w:ilvl w:val="1"/>
-          <w:numId w:val="1"/>
-        </w:numPr>
-        <w:spacing w:after="0" w:line="360" w:lineRule="auto"/>
-        <w:jc w:val="both"/>
-        <w:rPr>
-          <w:color w:val="92D050"/>
-        </w:rPr>
-      </w:pPr>
-      <w:r>
-        <w:rPr>
-          <w:color w:val="92D050"/>
-        </w:rPr>
-        <w:t>Вызов функции веб интерфейса для конфигурации/</w:t>
-      </w:r>
-      <w:r>
-        <w:rPr>
-          <w:color w:val="92D050"/>
-          <w:lang w:val="en-US"/>
-        </w:rPr>
-        <w:t>OTA</w:t>
-      </w:r>
-    </w:p>
-    <w:p>
-      <w:pPr>
-        <w:pStyle w:val="a3"/>
-        <w:numPr>
-          <w:ilvl w:val="1"/>
-          <w:numId w:val="1"/>
-        </w:numPr>
-        <w:spacing w:after="0" w:line="360" w:lineRule="auto"/>
-        <w:jc w:val="both"/>
-      </w:pPr>
-      <w:r>
-        <w:rPr>
-          <w:strike/>
-        </w:rPr>
-        <w:t xml:space="preserve">Опрос </w:t>
-      </w:r>
-      <w:r>
-        <w:rPr>
-          <w:strike/>
-          <w:lang w:val="en-US"/>
-        </w:rPr>
-        <w:t>Bluetooth</w:t>
-      </w:r>
-      <w:r>
-        <w:t xml:space="preserve">. Сброс настроек </w:t>
-      </w:r>
-      <w:proofErr w:type="spellStart"/>
-      <w:r>
-        <w:rPr>
-          <w:lang w:val="en-US"/>
-        </w:rPr>
-        <w:t>wifi</w:t>
-      </w:r>
-      <w:proofErr w:type="spellEnd"/>
-      <w:r>
-        <w:t xml:space="preserve"> </w:t>
-      </w:r>
-      <w:r>
-        <w:t>и перезагрузка по запросу</w:t>
-      </w:r>
-      <w:r>
-        <w:t xml:space="preserve"> от </w:t>
-      </w:r>
-      <w:proofErr w:type="spellStart"/>
-      <w:r>
-        <w:t>пина</w:t>
-      </w:r>
-      <w:proofErr w:type="spellEnd"/>
-      <w:r>
-        <w:t xml:space="preserve"> сброса</w:t>
-      </w:r>
-    </w:p>
-    <w:p>
-      <w:pPr>
-        <w:pStyle w:val="a3"/>
-        <w:numPr>
-          <w:ilvl w:val="1"/>
-          <w:numId w:val="1"/>
-        </w:numPr>
-        <w:spacing w:after="0" w:line="360" w:lineRule="auto"/>
-        <w:jc w:val="both"/>
-        <w:rPr>
-          <w:color w:val="92D050"/>
-        </w:rPr>
-      </w:pPr>
-      <w:r>
-        <w:rPr>
-          <w:color w:val="92D050"/>
-        </w:rPr>
-        <w:t>Перенастройка серверов обновления</w:t>
-      </w:r>
-      <w:r>
-        <w:rPr>
-          <w:color w:val="92D050"/>
-          <w:lang w:val="en-US"/>
-        </w:rPr>
-        <w:t>/</w:t>
-      </w:r>
-      <w:proofErr w:type="spellStart"/>
-      <w:r>
-        <w:rPr>
-          <w:color w:val="92D050"/>
-          <w:lang w:val="en-US"/>
-        </w:rPr>
-        <w:t>mqtt</w:t>
-      </w:r>
-      <w:proofErr w:type="spellEnd"/>
     </w:p>
     <w:p>
       <w:pPr>

--- a/План работ по Метео.docx
+++ b/План работ по Метео.docx
@@ -92,6 +92,68 @@
         </w:rPr>
         <w:t>wifi</w:t>
       </w:r>
+      <w:r>
+        <w:rPr>
+          <w:color w:val="92D050"/>
+          <w:lang w:val="en-US"/>
+        </w:rPr>
+        <w:tab/>
+      </w:r>
+      <w:r>
+        <w:rPr>
+          <w:color w:val="92D050"/>
+          <w:lang w:val="en-US"/>
+        </w:rPr>
+        <w:tab/>
+      </w:r>
+      <w:r>
+        <w:rPr>
+          <w:color w:val="92D050"/>
+          <w:lang w:val="en-US"/>
+        </w:rPr>
+        <w:tab/>
+      </w:r>
+      <w:r>
+        <w:rPr>
+          <w:color w:val="92D050"/>
+          <w:lang w:val="en-US"/>
+        </w:rPr>
+        <w:tab/>
+      </w:r>
+      <w:r>
+        <w:rPr>
+          <w:color w:val="92D050"/>
+          <w:lang w:val="en-US"/>
+        </w:rPr>
+        <w:tab/>
+      </w:r>
+      <w:r>
+        <w:rPr>
+          <w:color w:val="92D050"/>
+          <w:lang w:val="en-US"/>
+        </w:rPr>
+        <w:tab/>
+      </w:r>
+      <w:r>
+        <w:rPr>
+          <w:color w:val="92D050"/>
+          <w:lang w:val="en-US"/>
+        </w:rPr>
+        <w:tab/>
+      </w:r>
+      <w:r>
+        <w:rPr>
+          <w:color w:val="92D050"/>
+          <w:lang w:val="en-US"/>
+        </w:rPr>
+        <w:tab/>
+      </w:r>
+      <w:r>
+        <w:rPr>
+          <w:color w:val="FF0000"/>
+        </w:rPr>
+        <w:sym w:font="Wingdings" w:char="F0FC"/>
+      </w:r>
     </w:p>
     <w:p>
       <w:pPr>
@@ -102,9 +164,6 @@
         </w:numPr>
         <w:spacing w:after="0" w:line="360" w:lineRule="auto"/>
         <w:jc w:val="both"/>
-        <w:rPr>
-          <w:lang w:val="en-US"/>
-        </w:rPr>
       </w:pPr>
       <w:r>
         <w:rPr>
@@ -117,7 +176,60 @@
           <w:color w:val="92D050"/>
           <w:lang w:val="en-US"/>
         </w:rPr>
-        <w:t>sim800</w:t>
+        <w:t>sim</w:t>
+      </w:r>
+      <w:r>
+        <w:rPr>
+          <w:color w:val="92D050"/>
+        </w:rPr>
+        <w:t>800</w:t>
+      </w:r>
+      <w:r>
+        <w:rPr>
+          <w:color w:val="92D050"/>
+        </w:rPr>
+        <w:t xml:space="preserve">. </w:t>
+      </w:r>
+      <w:r>
+        <w:rPr>
+          <w:color w:val="92D050"/>
+        </w:rPr>
+        <w:t xml:space="preserve">Чтение настроек </w:t>
+      </w:r>
+      <w:r>
+        <w:rPr>
+          <w:color w:val="92D050"/>
+          <w:lang w:val="en-US"/>
+        </w:rPr>
+        <w:t>GPRS</w:t>
+      </w:r>
+      <w:r>
+        <w:rPr>
+          <w:color w:val="92D050"/>
+          <w:lang w:val="en-US"/>
+        </w:rPr>
+        <w:tab/>
+      </w:r>
+      <w:r>
+        <w:rPr>
+          <w:color w:val="92D050"/>
+          <w:lang w:val="en-US"/>
+        </w:rPr>
+        <w:tab/>
+      </w:r>
+      <w:r>
+        <w:rPr>
+          <w:color w:val="92D050"/>
+          <w:lang w:val="en-US"/>
+        </w:rPr>
+        <w:tab/>
+      </w:r>
+      <w:r>
+        <w:rPr>
+          <w:color w:val="FF0000"/>
+          <w:lang w:val="en-US"/>
+        </w:rPr>
+        <w:sym w:font="Wingdings" w:char="F0FB"/>
       </w:r>
     </w:p>
     <w:p>
@@ -165,6 +277,30 @@
         </w:rPr>
         <w:t>800. Выбор протокола передачи</w:t>
       </w:r>
+      <w:r>
+        <w:rPr>
+          <w:color w:val="92D050"/>
+        </w:rPr>
+        <w:tab/>
+      </w:r>
+      <w:r>
+        <w:rPr>
+          <w:color w:val="92D050"/>
+        </w:rPr>
+        <w:tab/>
+      </w:r>
+      <w:r>
+        <w:rPr>
+          <w:color w:val="92D050"/>
+        </w:rPr>
+        <w:tab/>
+      </w:r>
+      <w:r>
+        <w:rPr>
+          <w:color w:val="FF0000"/>
+        </w:rPr>
+        <w:sym w:font="Wingdings" w:char="F0FC"/>
+      </w:r>
     </w:p>
     <w:p>
       <w:pPr>
@@ -175,15 +311,72 @@
         </w:numPr>
         <w:spacing w:after="0" w:line="360" w:lineRule="auto"/>
         <w:jc w:val="both"/>
-      </w:pPr>
-      <w:r>
+        <w:rPr>
+          <w:color w:val="92D050"/>
+        </w:rPr>
+      </w:pPr>
+      <w:r>
+        <w:rPr>
+          <w:color w:val="92D050"/>
+        </w:rPr>
         <w:t xml:space="preserve">Инициализация </w:t>
       </w:r>
       <w:r>
         <w:rPr>
+          <w:color w:val="92D050"/>
           <w:lang w:val="en-US"/>
         </w:rPr>
         <w:t>Modbus</w:t>
+      </w:r>
+      <w:r>
+        <w:rPr>
+          <w:color w:val="92D050"/>
+        </w:rPr>
+        <w:tab/>
+      </w:r>
+      <w:r>
+        <w:rPr>
+          <w:color w:val="92D050"/>
+        </w:rPr>
+        <w:tab/>
+      </w:r>
+      <w:r>
+        <w:rPr>
+          <w:color w:val="92D050"/>
+        </w:rPr>
+        <w:tab/>
+      </w:r>
+      <w:r>
+        <w:rPr>
+          <w:color w:val="92D050"/>
+        </w:rPr>
+        <w:tab/>
+      </w:r>
+      <w:r>
+        <w:rPr>
+          <w:color w:val="FF0000"/>
+        </w:rPr>
+        <w:t xml:space="preserve">Проблемы с </w:t>
+      </w:r>
+      <w:r>
+        <w:rPr>
+          <w:color w:val="FF0000"/>
+          <w:lang w:val="en-US"/>
+        </w:rPr>
+        <w:t>RS</w:t>
+      </w:r>
+      <w:r>
+        <w:rPr>
+          <w:color w:val="FF0000"/>
+        </w:rPr>
+        <w:t xml:space="preserve">485 </w:t>
+      </w:r>
+      <w:r>
+        <w:rPr>
+          <w:color w:val="FF0000"/>
+          <w:lang w:val="en-US"/>
+        </w:rPr>
+        <w:sym w:font="Wingdings" w:char="F0FB"/>
       </w:r>
     </w:p>
     <w:p>
@@ -226,6 +419,27 @@
         </w:rPr>
         <w:t>OTA</w:t>
       </w:r>
+      <w:r>
+        <w:rPr>
+          <w:color w:val="92D050"/>
+          <w:lang w:val="en-US"/>
+        </w:rPr>
+        <w:tab/>
+      </w:r>
+      <w:r>
+        <w:rPr>
+          <w:color w:val="92D050"/>
+          <w:lang w:val="en-US"/>
+        </w:rPr>
+        <w:tab/>
+      </w:r>
+      <w:r>
+        <w:rPr>
+          <w:color w:val="FF0000"/>
+          <w:lang w:val="en-US"/>
+        </w:rPr>
+        <w:sym w:font="Wingdings" w:char="F0FC"/>
+      </w:r>
     </w:p>
     <w:p>
       <w:pPr>
@@ -318,6 +532,68 @@
         </w:rPr>
         <w:t>800</w:t>
       </w:r>
+      <w:r>
+        <w:rPr>
+          <w:color w:val="92D050"/>
+        </w:rPr>
+        <w:tab/>
+      </w:r>
+      <w:r>
+        <w:rPr>
+          <w:color w:val="92D050"/>
+        </w:rPr>
+        <w:tab/>
+      </w:r>
+      <w:r>
+        <w:rPr>
+          <w:color w:val="92D050"/>
+        </w:rPr>
+        <w:tab/>
+      </w:r>
+      <w:r>
+        <w:rPr>
+          <w:color w:val="FF0000"/>
+          <w:lang w:val="en-US"/>
+        </w:rPr>
+        <w:t>wifi</w:t>
+      </w:r>
+      <w:r>
+        <w:rPr>
+          <w:color w:val="FF0000"/>
+        </w:rPr>
+        <w:t xml:space="preserve"> </w:t>
+      </w:r>
+      <w:r>
+        <w:rPr>
+          <w:color w:val="FF0000"/>
+        </w:rPr>
+        <w:sym w:font="Wingdings" w:char="F0FC"/>
+      </w:r>
+      <w:r>
+        <w:rPr>
+          <w:color w:val="FF0000"/>
+        </w:rPr>
+        <w:t xml:space="preserve"> </w:t>
+      </w:r>
+      <w:r>
+        <w:rPr>
+          <w:color w:val="FF0000"/>
+          <w:lang w:val="en-US"/>
+        </w:rPr>
+        <w:t>SIM</w:t>
+      </w:r>
+      <w:r>
+        <w:rPr>
+          <w:color w:val="FF0000"/>
+        </w:rPr>
+        <w:t xml:space="preserve"> </w:t>
+      </w:r>
+      <w:r>
+        <w:rPr>
+          <w:color w:val="FF0000"/>
+        </w:rPr>
+        <w:sym w:font="Wingdings" w:char="F0FB"/>
+      </w:r>
     </w:p>
     <w:p>
       <w:pPr>
@@ -343,17 +619,71 @@
         <w:spacing w:after="0" w:line="360" w:lineRule="auto"/>
         <w:jc w:val="both"/>
         <w:rPr>
-          <w:lang w:val="en-US"/>
-        </w:rPr>
-      </w:pPr>
-      <w:r>
+          <w:color w:val="92D050"/>
+        </w:rPr>
+      </w:pPr>
+      <w:r>
+        <w:rPr>
+          <w:color w:val="92D050"/>
+        </w:rPr>
         <w:t xml:space="preserve">Опрос регистров </w:t>
       </w:r>
       <w:r>
         <w:rPr>
+          <w:color w:val="92D050"/>
           <w:lang w:val="en-US"/>
         </w:rPr>
         <w:t>Modbus</w:t>
+      </w:r>
+      <w:r>
+        <w:rPr>
+          <w:color w:val="92D050"/>
+        </w:rPr>
+        <w:tab/>
+      </w:r>
+      <w:r>
+        <w:rPr>
+          <w:color w:val="92D050"/>
+        </w:rPr>
+        <w:tab/>
+      </w:r>
+      <w:r>
+        <w:rPr>
+          <w:color w:val="92D050"/>
+        </w:rPr>
+        <w:tab/>
+      </w:r>
+      <w:r>
+        <w:rPr>
+          <w:color w:val="92D050"/>
+        </w:rPr>
+        <w:tab/>
+      </w:r>
+      <w:r>
+        <w:rPr>
+          <w:color w:val="FF0000"/>
+        </w:rPr>
+        <w:t xml:space="preserve">Проблемы с </w:t>
+      </w:r>
+      <w:r>
+        <w:rPr>
+          <w:color w:val="FF0000"/>
+          <w:lang w:val="en-US"/>
+        </w:rPr>
+        <w:t>RS</w:t>
+      </w:r>
+      <w:r>
+        <w:rPr>
+          <w:color w:val="FF0000"/>
+        </w:rPr>
+        <w:t xml:space="preserve">485 </w:t>
+      </w:r>
+      <w:r>
+        <w:rPr>
+          <w:color w:val="FF0000"/>
+          <w:lang w:val="en-US"/>
+        </w:rPr>
+        <w:sym w:font="Wingdings" w:char="F0FB"/>
       </w:r>
     </w:p>
     <w:p>
@@ -440,6 +770,56 @@
         </w:rPr>
         <w:t>800</w:t>
       </w:r>
+      <w:r>
+        <w:rPr>
+          <w:color w:val="FF0000"/>
+        </w:rPr>
+        <w:t xml:space="preserve"> </w:t>
+      </w:r>
+      <w:r>
+        <w:rPr>
+          <w:color w:val="FF0000"/>
+          <w:lang w:val="en-US"/>
+        </w:rPr>
+        <w:t>wifi</w:t>
+      </w:r>
+      <w:r>
+        <w:rPr>
+          <w:color w:val="FF0000"/>
+        </w:rPr>
+        <w:t xml:space="preserve"> </w:t>
+      </w:r>
+      <w:r>
+        <w:rPr>
+          <w:color w:val="FF0000"/>
+        </w:rPr>
+        <w:sym w:font="Wingdings" w:char="F0FC"/>
+      </w:r>
+      <w:r>
+        <w:rPr>
+          <w:color w:val="FF0000"/>
+        </w:rPr>
+        <w:t xml:space="preserve"> </w:t>
+      </w:r>
+      <w:r>
+        <w:rPr>
+          <w:color w:val="FF0000"/>
+          <w:lang w:val="en-US"/>
+        </w:rPr>
+        <w:t>SIM</w:t>
+      </w:r>
+      <w:r>
+        <w:rPr>
+          <w:color w:val="FF0000"/>
+        </w:rPr>
+        <w:t xml:space="preserve"> </w:t>
+      </w:r>
+      <w:r>
+        <w:rPr>
+          <w:color w:val="FF0000"/>
+        </w:rPr>
+        <w:sym w:font="Wingdings" w:char="F0FB"/>
+      </w:r>
     </w:p>
     <w:p>
       <w:pPr>
@@ -486,6 +866,74 @@
         </w:rPr>
         <w:t>800 по необходимости</w:t>
       </w:r>
+      <w:r>
+        <w:rPr>
+          <w:color w:val="92D050"/>
+        </w:rPr>
+        <w:tab/>
+      </w:r>
+      <w:r>
+        <w:rPr>
+          <w:color w:val="92D050"/>
+        </w:rPr>
+        <w:tab/>
+      </w:r>
+      <w:r>
+        <w:rPr>
+          <w:color w:val="92D050"/>
+        </w:rPr>
+        <w:tab/>
+      </w:r>
+      <w:r>
+        <w:rPr>
+          <w:color w:val="92D050"/>
+        </w:rPr>
+        <w:tab/>
+      </w:r>
+      <w:r>
+        <w:rPr>
+          <w:color w:val="FF0000"/>
+          <w:lang w:val="en-US"/>
+        </w:rPr>
+        <w:t>wifi</w:t>
+      </w:r>
+      <w:r>
+        <w:rPr>
+          <w:color w:val="FF0000"/>
+        </w:rPr>
+        <w:t xml:space="preserve"> </w:t>
+      </w:r>
+      <w:r>
+        <w:rPr>
+          <w:color w:val="FF0000"/>
+        </w:rPr>
+        <w:sym w:font="Wingdings" w:char="F0FC"/>
+      </w:r>
+      <w:r>
+        <w:rPr>
+          <w:color w:val="FF0000"/>
+        </w:rPr>
+        <w:t xml:space="preserve"> </w:t>
+      </w:r>
+      <w:r>
+        <w:rPr>
+          <w:color w:val="FF0000"/>
+          <w:lang w:val="en-US"/>
+        </w:rPr>
+        <w:t>SIM</w:t>
+      </w:r>
+      <w:r>
+        <w:rPr>
+          <w:color w:val="FF0000"/>
+        </w:rPr>
+        <w:t xml:space="preserve"> </w:t>
+      </w:r>
+      <w:r>
+        <w:rPr>
+          <w:color w:val="FF0000"/>
+        </w:rPr>
+        <w:sym w:font="Wingdings" w:char="F0FB"/>
+      </w:r>
     </w:p>
     <w:p>
       <w:pPr>
@@ -566,6 +1014,27 @@
         </w:rPr>
         <w:t>OTA</w:t>
       </w:r>
+      <w:r>
+        <w:rPr>
+          <w:color w:val="92D050"/>
+          <w:lang w:val="en-US"/>
+        </w:rPr>
+        <w:tab/>
+      </w:r>
+      <w:r>
+        <w:rPr>
+          <w:color w:val="92D050"/>
+          <w:lang w:val="en-US"/>
+        </w:rPr>
+        <w:tab/>
+      </w:r>
+      <w:r>
+        <w:rPr>
+          <w:color w:val="FF0000"/>
+          <w:lang w:val="en-US"/>
+        </w:rPr>
+        <w:sym w:font="Wingdings" w:char="F0FC"/>
+      </w:r>
     </w:p>
     <w:p>
       <w:pPr>
@@ -635,6 +1104,41 @@
         </w:rPr>
         <w:t>/mqtt</w:t>
       </w:r>
+      <w:r>
+        <w:rPr>
+          <w:color w:val="92D050"/>
+          <w:lang w:val="en-US"/>
+        </w:rPr>
+        <w:tab/>
+      </w:r>
+      <w:r>
+        <w:rPr>
+          <w:color w:val="92D050"/>
+          <w:lang w:val="en-US"/>
+        </w:rPr>
+        <w:tab/>
+      </w:r>
+      <w:r>
+        <w:rPr>
+          <w:color w:val="92D050"/>
+          <w:lang w:val="en-US"/>
+        </w:rPr>
+        <w:tab/>
+      </w:r>
+      <w:r>
+        <w:rPr>
+          <w:color w:val="92D050"/>
+          <w:lang w:val="en-US"/>
+        </w:rPr>
+        <w:tab/>
+      </w:r>
+      <w:r>
+        <w:rPr>
+          <w:color w:val="FF0000"/>
+          <w:lang w:val="en-US"/>
+        </w:rPr>
+        <w:sym w:font="Wingdings" w:char="F0FC"/>
+      </w:r>
     </w:p>
     <w:p>
       <w:pPr>
@@ -674,6 +1178,20 @@
           <w:lang w:val="en-US"/>
         </w:rPr>
         <w:t>MQTT</w:t>
+      </w:r>
+    </w:p>
+    <w:p>
+      <w:pPr>
+        <w:pStyle w:val="a3"/>
+        <w:numPr>
+          <w:ilvl w:val="1"/>
+          <w:numId w:val="1"/>
+        </w:numPr>
+        <w:spacing w:after="0" w:line="360" w:lineRule="auto"/>
+        <w:jc w:val="both"/>
+      </w:pPr>
+      <w:r>
+        <w:t>Добавить вывод процента загрузки ПО</w:t>
       </w:r>
     </w:p>
     <w:p>

--- a/План работ по Метео.docx
+++ b/План работ по Метео.docx
@@ -206,28 +206,773 @@
       <w:r>
         <w:rPr>
           <w:color w:val="92D050"/>
-          <w:lang w:val="en-US"/>
-        </w:rPr>
-        <w:tab/>
-      </w:r>
-      <w:r>
-        <w:rPr>
-          <w:color w:val="92D050"/>
-          <w:lang w:val="en-US"/>
-        </w:rPr>
-        <w:tab/>
-      </w:r>
-      <w:r>
-        <w:rPr>
-          <w:color w:val="92D050"/>
-          <w:lang w:val="en-US"/>
-        </w:rPr>
-        <w:tab/>
-      </w:r>
-      <w:r>
-        <w:rPr>
-          <w:color w:val="FF0000"/>
-          <w:lang w:val="en-US"/>
+        </w:rPr>
+        <w:tab/>
+      </w:r>
+      <w:r>
+        <w:rPr>
+          <w:color w:val="92D050"/>
+        </w:rPr>
+        <w:tab/>
+      </w:r>
+      <w:r>
+        <w:rPr>
+          <w:color w:val="92D050"/>
+        </w:rPr>
+        <w:tab/>
+      </w:r>
+      <w:r>
+        <w:rPr>
+          <w:color w:val="FF0000"/>
+        </w:rPr>
+        <w:sym w:font="Wingdings" w:char="F0FC"/>
+      </w:r>
+    </w:p>
+    <w:p>
+      <w:pPr>
+        <w:pStyle w:val="a3"/>
+        <w:numPr>
+          <w:ilvl w:val="1"/>
+          <w:numId w:val="1"/>
+        </w:numPr>
+        <w:spacing w:after="0" w:line="360" w:lineRule="auto"/>
+        <w:jc w:val="both"/>
+        <w:rPr>
+          <w:color w:val="92D050"/>
+        </w:rPr>
+      </w:pPr>
+      <w:r>
+        <w:rPr>
+          <w:color w:val="92D050"/>
+        </w:rPr>
+        <w:t xml:space="preserve">Проверка </w:t>
+      </w:r>
+      <w:r>
+        <w:rPr>
+          <w:color w:val="92D050"/>
+          <w:lang w:val="en-US"/>
+        </w:rPr>
+        <w:t>wifi</w:t>
+      </w:r>
+      <w:r>
+        <w:rPr>
+          <w:color w:val="92D050"/>
+        </w:rPr>
+        <w:t>/</w:t>
+      </w:r>
+      <w:r>
+        <w:rPr>
+          <w:color w:val="92D050"/>
+          <w:lang w:val="en-US"/>
+        </w:rPr>
+        <w:t>sim</w:t>
+      </w:r>
+      <w:r>
+        <w:rPr>
+          <w:color w:val="92D050"/>
+        </w:rPr>
+        <w:t>800. Выбор протокола передачи</w:t>
+      </w:r>
+      <w:r>
+        <w:rPr>
+          <w:color w:val="92D050"/>
+        </w:rPr>
+        <w:tab/>
+      </w:r>
+      <w:r>
+        <w:rPr>
+          <w:color w:val="92D050"/>
+        </w:rPr>
+        <w:tab/>
+      </w:r>
+      <w:r>
+        <w:rPr>
+          <w:color w:val="92D050"/>
+        </w:rPr>
+        <w:tab/>
+      </w:r>
+      <w:r>
+        <w:rPr>
+          <w:color w:val="FF0000"/>
+        </w:rPr>
+        <w:sym w:font="Wingdings" w:char="F0FC"/>
+      </w:r>
+    </w:p>
+    <w:p>
+      <w:pPr>
+        <w:pStyle w:val="a3"/>
+        <w:numPr>
+          <w:ilvl w:val="1"/>
+          <w:numId w:val="1"/>
+        </w:numPr>
+        <w:spacing w:after="0" w:line="360" w:lineRule="auto"/>
+        <w:jc w:val="both"/>
+        <w:rPr>
+          <w:color w:val="92D050"/>
+        </w:rPr>
+      </w:pPr>
+      <w:r>
+        <w:rPr>
+          <w:color w:val="92D050"/>
+        </w:rPr>
+        <w:t xml:space="preserve">Инициализация </w:t>
+      </w:r>
+      <w:r>
+        <w:rPr>
+          <w:color w:val="92D050"/>
+          <w:lang w:val="en-US"/>
+        </w:rPr>
+        <w:t>Modbus</w:t>
+      </w:r>
+      <w:r>
+        <w:rPr>
+          <w:color w:val="92D050"/>
+        </w:rPr>
+        <w:tab/>
+      </w:r>
+      <w:r>
+        <w:rPr>
+          <w:color w:val="92D050"/>
+        </w:rPr>
+        <w:tab/>
+      </w:r>
+      <w:r>
+        <w:rPr>
+          <w:color w:val="92D050"/>
+        </w:rPr>
+        <w:tab/>
+      </w:r>
+      <w:r>
+        <w:rPr>
+          <w:color w:val="92D050"/>
+        </w:rPr>
+        <w:tab/>
+      </w:r>
+      <w:r>
+        <w:rPr>
+          <w:color w:val="92D050"/>
+        </w:rPr>
+        <w:tab/>
+      </w:r>
+      <w:r>
+        <w:rPr>
+          <w:color w:val="92D050"/>
+        </w:rPr>
+        <w:tab/>
+      </w:r>
+      <w:r>
+        <w:rPr>
+          <w:color w:val="92D050"/>
+        </w:rPr>
+        <w:tab/>
+      </w:r>
+      <w:r>
+        <w:rPr>
+          <w:color w:val="FF0000"/>
+        </w:rPr>
+        <w:sym w:font="Wingdings" w:char="F0FC"/>
+      </w:r>
+    </w:p>
+    <w:p>
+      <w:pPr>
+        <w:pStyle w:val="a3"/>
+        <w:numPr>
+          <w:ilvl w:val="1"/>
+          <w:numId w:val="1"/>
+        </w:numPr>
+        <w:spacing w:after="0" w:line="360" w:lineRule="auto"/>
+        <w:jc w:val="both"/>
+      </w:pPr>
+      <w:r>
+        <w:t>Инициализация АЦП</w:t>
+      </w:r>
+    </w:p>
+    <w:p>
+      <w:pPr>
+        <w:pStyle w:val="a3"/>
+        <w:numPr>
+          <w:ilvl w:val="1"/>
+          <w:numId w:val="1"/>
+        </w:numPr>
+        <w:spacing w:after="0" w:line="360" w:lineRule="auto"/>
+        <w:jc w:val="both"/>
+        <w:rPr>
+          <w:color w:val="92D050"/>
+        </w:rPr>
+      </w:pPr>
+      <w:r>
+        <w:rPr>
+          <w:color w:val="92D050"/>
+        </w:rPr>
+        <w:t>Инициализация веб интерфейса для конфигурации/</w:t>
+      </w:r>
+      <w:r>
+        <w:rPr>
+          <w:color w:val="92D050"/>
+          <w:lang w:val="en-US"/>
+        </w:rPr>
+        <w:t>OTA</w:t>
+      </w:r>
+      <w:r>
+        <w:rPr>
+          <w:color w:val="92D050"/>
+        </w:rPr>
+        <w:tab/>
+      </w:r>
+      <w:r>
+        <w:rPr>
+          <w:color w:val="92D050"/>
+        </w:rPr>
+        <w:tab/>
+      </w:r>
+      <w:r>
+        <w:rPr>
+          <w:color w:val="FF0000"/>
+          <w:lang w:val="en-US"/>
+        </w:rPr>
+        <w:sym w:font="Wingdings" w:char="F0FC"/>
+      </w:r>
+    </w:p>
+    <w:p>
+      <w:pPr>
+        <w:pStyle w:val="a3"/>
+        <w:numPr>
+          <w:ilvl w:val="1"/>
+          <w:numId w:val="1"/>
+        </w:numPr>
+        <w:spacing w:after="0" w:line="360" w:lineRule="auto"/>
+        <w:jc w:val="both"/>
+      </w:pPr>
+      <w:r>
+        <w:rPr>
+          <w:strike/>
+        </w:rPr>
+        <w:t xml:space="preserve">Инициализация </w:t>
+      </w:r>
+      <w:r>
+        <w:rPr>
+          <w:strike/>
+          <w:lang w:val="en-US"/>
+        </w:rPr>
+        <w:t>Bluetooth</w:t>
+      </w:r>
+      <w:r>
+        <w:rPr>
+          <w:strike/>
+        </w:rPr>
+        <w:t xml:space="preserve">. </w:t>
+      </w:r>
+      <w:r>
+        <w:t>Инициализация пина сброса</w:t>
+      </w:r>
+    </w:p>
+    <w:p>
+      <w:pPr>
+        <w:pStyle w:val="a3"/>
+        <w:numPr>
+          <w:ilvl w:val="1"/>
+          <w:numId w:val="1"/>
+        </w:numPr>
+        <w:spacing w:after="0" w:line="360" w:lineRule="auto"/>
+        <w:jc w:val="both"/>
+        <w:rPr>
+          <w:color w:val="92D050"/>
+        </w:rPr>
+      </w:pPr>
+      <w:r>
+        <w:rPr>
+          <w:color w:val="92D050"/>
+        </w:rPr>
+        <w:t xml:space="preserve">Инициализация </w:t>
+      </w:r>
+      <w:r>
+        <w:rPr>
+          <w:color w:val="92D050"/>
+          <w:lang w:val="en-US"/>
+        </w:rPr>
+        <w:t>MQTT</w:t>
+      </w:r>
+      <w:r>
+        <w:rPr>
+          <w:color w:val="92D050"/>
+        </w:rPr>
+        <w:t xml:space="preserve"> для </w:t>
+      </w:r>
+      <w:r>
+        <w:rPr>
+          <w:color w:val="92D050"/>
+          <w:lang w:val="en-US"/>
+        </w:rPr>
+        <w:t>wifi</w:t>
+      </w:r>
+      <w:r>
+        <w:rPr>
+          <w:color w:val="92D050"/>
+        </w:rPr>
+        <w:t>/</w:t>
+      </w:r>
+      <w:r>
+        <w:rPr>
+          <w:color w:val="92D050"/>
+          <w:lang w:val="en-US"/>
+        </w:rPr>
+        <w:t>SIM</w:t>
+      </w:r>
+      <w:r>
+        <w:rPr>
+          <w:color w:val="92D050"/>
+        </w:rPr>
+        <w:t>800</w:t>
+      </w:r>
+      <w:r>
+        <w:rPr>
+          <w:color w:val="92D050"/>
+        </w:rPr>
+        <w:tab/>
+      </w:r>
+      <w:r>
+        <w:rPr>
+          <w:color w:val="92D050"/>
+        </w:rPr>
+        <w:tab/>
+      </w:r>
+      <w:r>
+        <w:rPr>
+          <w:color w:val="92D050"/>
+        </w:rPr>
+        <w:tab/>
+      </w:r>
+      <w:r>
+        <w:rPr>
+          <w:color w:val="FF0000"/>
+          <w:lang w:val="en-US"/>
+        </w:rPr>
+        <w:t>wifi</w:t>
+      </w:r>
+      <w:r>
+        <w:rPr>
+          <w:color w:val="FF0000"/>
+        </w:rPr>
+        <w:t xml:space="preserve"> </w:t>
+      </w:r>
+      <w:r>
+        <w:rPr>
+          <w:color w:val="FF0000"/>
+        </w:rPr>
+        <w:sym w:font="Wingdings" w:char="F0FC"/>
+      </w:r>
+      <w:r>
+        <w:rPr>
+          <w:color w:val="FF0000"/>
+        </w:rPr>
+        <w:t xml:space="preserve"> </w:t>
+      </w:r>
+      <w:r>
+        <w:rPr>
+          <w:color w:val="FF0000"/>
+          <w:lang w:val="en-US"/>
+        </w:rPr>
+        <w:t>SIM</w:t>
+      </w:r>
+      <w:r>
+        <w:rPr>
+          <w:color w:val="FF0000"/>
+        </w:rPr>
+        <w:t xml:space="preserve"> </w:t>
+      </w:r>
+      <w:r>
+        <w:rPr>
+          <w:color w:val="FF0000"/>
+        </w:rPr>
+        <w:sym w:font="Wingdings" w:char="F0FC"/>
+      </w:r>
+    </w:p>
+    <w:p>
+      <w:pPr>
+        <w:pStyle w:val="a3"/>
+        <w:numPr>
+          <w:ilvl w:val="1"/>
+          <w:numId w:val="1"/>
+        </w:numPr>
+        <w:spacing w:after="0" w:line="360" w:lineRule="auto"/>
+        <w:jc w:val="both"/>
+      </w:pPr>
+      <w:r>
+        <w:t xml:space="preserve">Загрузка </w:t>
+      </w:r>
+      <w:r>
+        <w:rPr>
+          <w:lang w:val="en-US"/>
+        </w:rPr>
+        <w:t>deviceID</w:t>
+      </w:r>
+    </w:p>
+    <w:p>
+      <w:pPr>
+        <w:pStyle w:val="a3"/>
+        <w:numPr>
+          <w:ilvl w:val="1"/>
+          <w:numId w:val="1"/>
+        </w:numPr>
+        <w:tabs>
+          <w:tab w:val="left" w:pos="1701"/>
+        </w:tabs>
+        <w:spacing w:after="0" w:line="360" w:lineRule="auto"/>
+        <w:jc w:val="both"/>
+        <w:rPr>
+          <w:color w:val="92D050"/>
+        </w:rPr>
+      </w:pPr>
+      <w:r>
+        <w:t xml:space="preserve">Загрузка списка устройств </w:t>
+      </w:r>
+      <w:r>
+        <w:rPr>
+          <w:lang w:val="en-US"/>
+        </w:rPr>
+        <w:t>Modbus</w:t>
+      </w:r>
+    </w:p>
+    <w:p>
+      <w:pPr>
+        <w:pStyle w:val="a3"/>
+        <w:numPr>
+          <w:ilvl w:val="0"/>
+          <w:numId w:val="1"/>
+        </w:numPr>
+        <w:spacing w:after="0" w:line="360" w:lineRule="auto"/>
+        <w:jc w:val="both"/>
+      </w:pPr>
+      <w:r>
+        <w:t>Выполнение задач в цикле</w:t>
+      </w:r>
+    </w:p>
+    <w:p>
+      <w:pPr>
+        <w:pStyle w:val="a3"/>
+        <w:numPr>
+          <w:ilvl w:val="1"/>
+          <w:numId w:val="1"/>
+        </w:numPr>
+        <w:spacing w:after="0" w:line="360" w:lineRule="auto"/>
+        <w:jc w:val="both"/>
+        <w:rPr>
+          <w:color w:val="92D050"/>
+        </w:rPr>
+      </w:pPr>
+      <w:r>
+        <w:rPr>
+          <w:color w:val="92D050"/>
+        </w:rPr>
+        <w:t xml:space="preserve">Опрос регистров </w:t>
+      </w:r>
+      <w:r>
+        <w:rPr>
+          <w:color w:val="92D050"/>
+          <w:lang w:val="en-US"/>
+        </w:rPr>
+        <w:t>Modbus</w:t>
+      </w:r>
+      <w:r>
+        <w:rPr>
+          <w:color w:val="92D050"/>
+        </w:rPr>
+        <w:tab/>
+      </w:r>
+      <w:r>
+        <w:rPr>
+          <w:color w:val="92D050"/>
+        </w:rPr>
+        <w:tab/>
+      </w:r>
+      <w:r>
+        <w:rPr>
+          <w:color w:val="92D050"/>
+        </w:rPr>
+        <w:tab/>
+      </w:r>
+      <w:r>
+        <w:rPr>
+          <w:color w:val="92D050"/>
+        </w:rPr>
+        <w:tab/>
+      </w:r>
+      <w:r>
+        <w:rPr>
+          <w:color w:val="92D050"/>
+        </w:rPr>
+        <w:tab/>
+      </w:r>
+      <w:r>
+        <w:rPr>
+          <w:color w:val="92D050"/>
+        </w:rPr>
+        <w:tab/>
+      </w:r>
+      <w:r>
+        <w:rPr>
+          <w:color w:val="92D050"/>
+        </w:rPr>
+        <w:tab/>
+      </w:r>
+      <w:r>
+        <w:rPr>
+          <w:color w:val="FF0000"/>
+        </w:rPr>
+        <w:sym w:font="Wingdings" w:char="F0FC"/>
+      </w:r>
+    </w:p>
+    <w:p>
+      <w:pPr>
+        <w:pStyle w:val="a3"/>
+        <w:numPr>
+          <w:ilvl w:val="1"/>
+          <w:numId w:val="1"/>
+        </w:numPr>
+        <w:spacing w:after="0" w:line="360" w:lineRule="auto"/>
+        <w:jc w:val="both"/>
+      </w:pPr>
+      <w:r>
+        <w:t xml:space="preserve">Запрос геоданных через </w:t>
+      </w:r>
+      <w:r>
+        <w:rPr>
+          <w:lang w:val="en-US"/>
+        </w:rPr>
+        <w:t>SIM800</w:t>
+      </w:r>
+    </w:p>
+    <w:p>
+      <w:pPr>
+        <w:pStyle w:val="a3"/>
+        <w:numPr>
+          <w:ilvl w:val="1"/>
+          <w:numId w:val="1"/>
+        </w:numPr>
+        <w:spacing w:after="0" w:line="360" w:lineRule="auto"/>
+        <w:jc w:val="both"/>
+        <w:rPr>
+          <w:color w:val="92D050"/>
+        </w:rPr>
+      </w:pPr>
+      <w:r>
+        <w:rPr>
+          <w:color w:val="92D050"/>
+        </w:rPr>
+        <w:t xml:space="preserve">Передача данных на </w:t>
+      </w:r>
+      <w:r>
+        <w:rPr>
+          <w:color w:val="92D050"/>
+          <w:lang w:val="en-US"/>
+        </w:rPr>
+        <w:t>MQTT</w:t>
+      </w:r>
+      <w:r>
+        <w:rPr>
+          <w:color w:val="92D050"/>
+        </w:rPr>
+        <w:t xml:space="preserve"> брокер</w:t>
+      </w:r>
+      <w:r>
+        <w:rPr>
+          <w:color w:val="92D050"/>
+        </w:rPr>
+        <w:t xml:space="preserve"> через </w:t>
+      </w:r>
+      <w:r>
+        <w:rPr>
+          <w:color w:val="92D050"/>
+          <w:lang w:val="en-US"/>
+        </w:rPr>
+        <w:t>wifi</w:t>
+      </w:r>
+      <w:r>
+        <w:rPr>
+          <w:color w:val="92D050"/>
+        </w:rPr>
+        <w:t>/</w:t>
+      </w:r>
+      <w:r>
+        <w:rPr>
+          <w:color w:val="FF0000"/>
+          <w:lang w:val="en-US"/>
+        </w:rPr>
+        <w:t>SIM</w:t>
+      </w:r>
+      <w:r>
+        <w:rPr>
+          <w:color w:val="FF0000"/>
+        </w:rPr>
+        <w:t>800</w:t>
+      </w:r>
+      <w:r>
+        <w:rPr>
+          <w:color w:val="FF0000"/>
+        </w:rPr>
+        <w:t xml:space="preserve"> </w:t>
+      </w:r>
+      <w:r>
+        <w:rPr>
+          <w:color w:val="FF0000"/>
+          <w:lang w:val="en-US"/>
+        </w:rPr>
+        <w:t>wifi</w:t>
+      </w:r>
+      <w:r>
+        <w:rPr>
+          <w:color w:val="FF0000"/>
+        </w:rPr>
+        <w:t xml:space="preserve"> </w:t>
+      </w:r>
+      <w:r>
+        <w:rPr>
+          <w:color w:val="FF0000"/>
+        </w:rPr>
+        <w:sym w:font="Wingdings" w:char="F0FC"/>
+      </w:r>
+      <w:r>
+        <w:rPr>
+          <w:color w:val="FF0000"/>
+        </w:rPr>
+        <w:t xml:space="preserve"> </w:t>
+      </w:r>
+      <w:r>
+        <w:rPr>
+          <w:color w:val="FF0000"/>
+          <w:lang w:val="en-US"/>
+        </w:rPr>
+        <w:t>SIM</w:t>
+      </w:r>
+      <w:r>
+        <w:rPr>
+          <w:color w:val="FF0000"/>
+        </w:rPr>
+        <w:t xml:space="preserve"> </w:t>
+      </w:r>
+      <w:r>
+        <w:rPr>
+          <w:color w:val="FF0000"/>
+        </w:rPr>
+        <w:sym w:font="Wingdings" w:char="F0FC"/>
+      </w:r>
+    </w:p>
+    <w:p>
+      <w:pPr>
+        <w:pStyle w:val="a3"/>
+        <w:numPr>
+          <w:ilvl w:val="1"/>
+          <w:numId w:val="1"/>
+        </w:numPr>
+        <w:spacing w:after="0" w:line="360" w:lineRule="auto"/>
+        <w:jc w:val="both"/>
+        <w:rPr>
+          <w:color w:val="92D050"/>
+        </w:rPr>
+      </w:pPr>
+      <w:r>
+        <w:rPr>
+          <w:color w:val="92D050"/>
+        </w:rPr>
+        <w:t xml:space="preserve">Запрос актуальной версии ПО с сервера. Обновление ПО через </w:t>
+      </w:r>
+      <w:r>
+        <w:rPr>
+          <w:color w:val="92D050"/>
+          <w:lang w:val="en-US"/>
+        </w:rPr>
+        <w:t>wifi</w:t>
+      </w:r>
+      <w:r>
+        <w:rPr>
+          <w:color w:val="92D050"/>
+        </w:rPr>
+        <w:t>/</w:t>
+      </w:r>
+      <w:r>
+        <w:rPr>
+          <w:color w:val="FF0000"/>
+          <w:lang w:val="en-US"/>
+        </w:rPr>
+        <w:t>SIM</w:t>
+      </w:r>
+      <w:r>
+        <w:rPr>
+          <w:color w:val="FF0000"/>
+        </w:rPr>
+        <w:t>800</w:t>
+      </w:r>
+      <w:r>
+        <w:rPr>
+          <w:color w:val="92D050"/>
+        </w:rPr>
+        <w:t xml:space="preserve"> по необходимости</w:t>
+      </w:r>
+      <w:r>
+        <w:rPr>
+          <w:color w:val="92D050"/>
+        </w:rPr>
+        <w:tab/>
+      </w:r>
+      <w:r>
+        <w:rPr>
+          <w:color w:val="92D050"/>
+        </w:rPr>
+        <w:tab/>
+      </w:r>
+      <w:r>
+        <w:rPr>
+          <w:color w:val="92D050"/>
+        </w:rPr>
+        <w:tab/>
+      </w:r>
+      <w:r>
+        <w:rPr>
+          <w:color w:val="92D050"/>
+        </w:rPr>
+        <w:tab/>
+      </w:r>
+      <w:r>
+        <w:rPr>
+          <w:color w:val="FF0000"/>
+          <w:lang w:val="en-US"/>
+        </w:rPr>
+        <w:t>wifi</w:t>
+      </w:r>
+      <w:r>
+        <w:rPr>
+          <w:color w:val="FF0000"/>
+        </w:rPr>
+        <w:t xml:space="preserve"> </w:t>
+      </w:r>
+      <w:r>
+        <w:rPr>
+          <w:color w:val="FF0000"/>
+        </w:rPr>
+        <w:sym w:font="Wingdings" w:char="F0FC"/>
+      </w:r>
+      <w:r>
+        <w:rPr>
+          <w:color w:val="FF0000"/>
+        </w:rPr>
+        <w:t xml:space="preserve"> </w:t>
+      </w:r>
+      <w:r>
+        <w:rPr>
+          <w:color w:val="FF0000"/>
+          <w:lang w:val="en-US"/>
+        </w:rPr>
+        <w:t>SIM</w:t>
+      </w:r>
+      <w:r>
+        <w:rPr>
+          <w:color w:val="FF0000"/>
+        </w:rPr>
+        <w:t xml:space="preserve"> </w:t>
+      </w:r>
+      <w:r>
+        <w:rPr>
+          <w:color w:val="FF0000"/>
         </w:rPr>
         <w:sym w:font="Wingdings" w:char="F0FB"/>
       </w:r>
@@ -241,65 +986,48 @@
         </w:numPr>
         <w:spacing w:after="0" w:line="360" w:lineRule="auto"/>
         <w:jc w:val="both"/>
-        <w:rPr>
-          <w:color w:val="92D050"/>
-        </w:rPr>
-      </w:pPr>
-      <w:r>
-        <w:rPr>
-          <w:color w:val="92D050"/>
-        </w:rPr>
-        <w:t xml:space="preserve">Проверка </w:t>
-      </w:r>
-      <w:r>
-        <w:rPr>
-          <w:color w:val="92D050"/>
-          <w:lang w:val="en-US"/>
-        </w:rPr>
-        <w:t>wifi</w:t>
-      </w:r>
-      <w:r>
-        <w:rPr>
-          <w:color w:val="92D050"/>
-        </w:rPr>
-        <w:t>/</w:t>
-      </w:r>
-      <w:r>
-        <w:rPr>
-          <w:color w:val="92D050"/>
-          <w:lang w:val="en-US"/>
-        </w:rPr>
-        <w:t>sim</w:t>
-      </w:r>
-      <w:r>
-        <w:rPr>
-          <w:color w:val="92D050"/>
-        </w:rPr>
-        <w:t>800. Выбор протокола передачи</w:t>
-      </w:r>
-      <w:r>
-        <w:rPr>
-          <w:color w:val="92D050"/>
-        </w:rPr>
-        <w:tab/>
-      </w:r>
-      <w:r>
-        <w:rPr>
-          <w:color w:val="92D050"/>
-        </w:rPr>
-        <w:tab/>
-      </w:r>
-      <w:r>
-        <w:rPr>
-          <w:color w:val="92D050"/>
-        </w:rPr>
-        <w:tab/>
-      </w:r>
-      <w:r>
-        <w:rPr>
-          <w:color w:val="FF0000"/>
-        </w:rPr>
-        <w:sym w:font="Wingdings" w:char="F0FC"/>
+      </w:pPr>
+      <w:r>
+        <w:t>Мониторинг питания. Отправка</w:t>
+      </w:r>
+      <w:r>
+        <w:t xml:space="preserve"> </w:t>
+      </w:r>
+      <w:r>
+        <w:rPr>
+          <w:lang w:val="en-US"/>
+        </w:rPr>
+        <w:t>last</w:t>
+      </w:r>
+      <w:r>
+        <w:t xml:space="preserve"> </w:t>
+      </w:r>
+      <w:r>
+        <w:rPr>
+          <w:lang w:val="en-US"/>
+        </w:rPr>
+        <w:t>will</w:t>
+      </w:r>
+      <w:r>
+        <w:t xml:space="preserve"> </w:t>
+      </w:r>
+      <w:r>
+        <w:rPr>
+          <w:lang w:val="en-US"/>
+        </w:rPr>
+        <w:t>message</w:t>
+      </w:r>
+      <w:r>
+        <w:t xml:space="preserve"> </w:t>
+      </w:r>
+      <w:r>
+        <w:t>по</w:t>
+      </w:r>
+      <w:r>
+        <w:t xml:space="preserve"> </w:t>
+      </w:r>
+      <w:r>
+        <w:t>необходимости</w:t>
       </w:r>
     </w:p>
     <w:p>
@@ -319,98 +1047,7 @@
         <w:rPr>
           <w:color w:val="92D050"/>
         </w:rPr>
-        <w:t xml:space="preserve">Инициализация </w:t>
-      </w:r>
-      <w:r>
-        <w:rPr>
-          <w:color w:val="92D050"/>
-          <w:lang w:val="en-US"/>
-        </w:rPr>
-        <w:t>Modbus</w:t>
-      </w:r>
-      <w:r>
-        <w:rPr>
-          <w:color w:val="92D050"/>
-        </w:rPr>
-        <w:tab/>
-      </w:r>
-      <w:r>
-        <w:rPr>
-          <w:color w:val="92D050"/>
-        </w:rPr>
-        <w:tab/>
-      </w:r>
-      <w:r>
-        <w:rPr>
-          <w:color w:val="92D050"/>
-        </w:rPr>
-        <w:tab/>
-      </w:r>
-      <w:r>
-        <w:rPr>
-          <w:color w:val="92D050"/>
-        </w:rPr>
-        <w:tab/>
-      </w:r>
-      <w:r>
-        <w:rPr>
-          <w:color w:val="FF0000"/>
-        </w:rPr>
-        <w:t xml:space="preserve">Проблемы с </w:t>
-      </w:r>
-      <w:r>
-        <w:rPr>
-          <w:color w:val="FF0000"/>
-          <w:lang w:val="en-US"/>
-        </w:rPr>
-        <w:t>RS</w:t>
-      </w:r>
-      <w:r>
-        <w:rPr>
-          <w:color w:val="FF0000"/>
-        </w:rPr>
-        <w:t xml:space="preserve">485 </w:t>
-      </w:r>
-      <w:r>
-        <w:rPr>
-          <w:color w:val="FF0000"/>
-          <w:lang w:val="en-US"/>
-        </w:rPr>
-        <w:sym w:font="Wingdings" w:char="F0FB"/>
-      </w:r>
-    </w:p>
-    <w:p>
-      <w:pPr>
-        <w:pStyle w:val="a3"/>
-        <w:numPr>
-          <w:ilvl w:val="1"/>
-          <w:numId w:val="1"/>
-        </w:numPr>
-        <w:spacing w:after="0" w:line="360" w:lineRule="auto"/>
-        <w:jc w:val="both"/>
-      </w:pPr>
-      <w:r>
-        <w:t>Инициализация АЦП</w:t>
-      </w:r>
-    </w:p>
-    <w:p>
-      <w:pPr>
-        <w:pStyle w:val="a3"/>
-        <w:numPr>
-          <w:ilvl w:val="1"/>
-          <w:numId w:val="1"/>
-        </w:numPr>
-        <w:spacing w:after="0" w:line="360" w:lineRule="auto"/>
-        <w:jc w:val="both"/>
-        <w:rPr>
-          <w:color w:val="92D050"/>
-        </w:rPr>
-      </w:pPr>
-      <w:r>
-        <w:rPr>
-          <w:color w:val="92D050"/>
-        </w:rPr>
-        <w:t>Инициализация веб интерфейса для конфигурации/</w:t>
+        <w:t>Вызов функции веб интерфейса для конфигурации/</w:t>
       </w:r>
       <w:r>
         <w:rPr>
@@ -422,609 +1059,12 @@
       <w:r>
         <w:rPr>
           <w:color w:val="92D050"/>
-          <w:lang w:val="en-US"/>
-        </w:rPr>
-        <w:tab/>
-      </w:r>
-      <w:r>
-        <w:rPr>
-          <w:color w:val="92D050"/>
-          <w:lang w:val="en-US"/>
-        </w:rPr>
-        <w:tab/>
-      </w:r>
-      <w:r>
-        <w:rPr>
-          <w:color w:val="FF0000"/>
-          <w:lang w:val="en-US"/>
-        </w:rPr>
-        <w:sym w:font="Wingdings" w:char="F0FC"/>
-      </w:r>
-    </w:p>
-    <w:p>
-      <w:pPr>
-        <w:pStyle w:val="a3"/>
-        <w:numPr>
-          <w:ilvl w:val="1"/>
-          <w:numId w:val="1"/>
-        </w:numPr>
-        <w:spacing w:after="0" w:line="360" w:lineRule="auto"/>
-        <w:jc w:val="both"/>
-      </w:pPr>
-      <w:r>
-        <w:rPr>
-          <w:strike/>
-        </w:rPr>
-        <w:t xml:space="preserve">Инициализация </w:t>
-      </w:r>
-      <w:r>
-        <w:rPr>
-          <w:strike/>
-          <w:lang w:val="en-US"/>
-        </w:rPr>
-        <w:t>Bluetooth</w:t>
-      </w:r>
-      <w:r>
-        <w:rPr>
-          <w:strike/>
-        </w:rPr>
-        <w:t xml:space="preserve">. </w:t>
-      </w:r>
-      <w:r>
-        <w:t>Инициализация пина сброса</w:t>
-      </w:r>
-    </w:p>
-    <w:p>
-      <w:pPr>
-        <w:pStyle w:val="a3"/>
-        <w:numPr>
-          <w:ilvl w:val="1"/>
-          <w:numId w:val="1"/>
-        </w:numPr>
-        <w:spacing w:after="0" w:line="360" w:lineRule="auto"/>
-        <w:jc w:val="both"/>
-        <w:rPr>
-          <w:color w:val="92D050"/>
-        </w:rPr>
-      </w:pPr>
-      <w:r>
-        <w:rPr>
-          <w:color w:val="92D050"/>
-        </w:rPr>
-        <w:t xml:space="preserve">Инициализация </w:t>
-      </w:r>
-      <w:r>
-        <w:rPr>
-          <w:color w:val="92D050"/>
-          <w:lang w:val="en-US"/>
-        </w:rPr>
-        <w:t>MQTT</w:t>
-      </w:r>
-      <w:r>
-        <w:rPr>
-          <w:color w:val="92D050"/>
-        </w:rPr>
-        <w:t xml:space="preserve"> для </w:t>
-      </w:r>
-      <w:r>
-        <w:rPr>
-          <w:color w:val="92D050"/>
-          <w:lang w:val="en-US"/>
-        </w:rPr>
-        <w:t>wifi</w:t>
-      </w:r>
-      <w:r>
-        <w:rPr>
-          <w:color w:val="92D050"/>
-        </w:rPr>
-        <w:t>/</w:t>
-      </w:r>
-      <w:r>
-        <w:rPr>
-          <w:color w:val="92D050"/>
-          <w:lang w:val="en-US"/>
-        </w:rPr>
-        <w:t>SIM</w:t>
-      </w:r>
-      <w:r>
-        <w:rPr>
-          <w:color w:val="92D050"/>
-        </w:rPr>
-        <w:t>800</w:t>
-      </w:r>
-      <w:r>
-        <w:rPr>
-          <w:color w:val="92D050"/>
-        </w:rPr>
-        <w:tab/>
-      </w:r>
-      <w:r>
-        <w:rPr>
-          <w:color w:val="92D050"/>
-        </w:rPr>
-        <w:tab/>
-      </w:r>
-      <w:r>
-        <w:rPr>
-          <w:color w:val="92D050"/>
-        </w:rPr>
-        <w:tab/>
-      </w:r>
-      <w:r>
-        <w:rPr>
-          <w:color w:val="FF0000"/>
-          <w:lang w:val="en-US"/>
-        </w:rPr>
-        <w:t>wifi</w:t>
-      </w:r>
-      <w:r>
-        <w:rPr>
-          <w:color w:val="FF0000"/>
-        </w:rPr>
-        <w:t xml:space="preserve"> </w:t>
-      </w:r>
-      <w:r>
-        <w:rPr>
-          <w:color w:val="FF0000"/>
-        </w:rPr>
-        <w:sym w:font="Wingdings" w:char="F0FC"/>
-      </w:r>
-      <w:r>
-        <w:rPr>
-          <w:color w:val="FF0000"/>
-        </w:rPr>
-        <w:t xml:space="preserve"> </w:t>
-      </w:r>
-      <w:r>
-        <w:rPr>
-          <w:color w:val="FF0000"/>
-          <w:lang w:val="en-US"/>
-        </w:rPr>
-        <w:t>SIM</w:t>
-      </w:r>
-      <w:r>
-        <w:rPr>
-          <w:color w:val="FF0000"/>
-        </w:rPr>
-        <w:t xml:space="preserve"> </w:t>
-      </w:r>
-      <w:r>
-        <w:rPr>
-          <w:color w:val="FF0000"/>
-        </w:rPr>
-        <w:sym w:font="Wingdings" w:char="F0FB"/>
-      </w:r>
-    </w:p>
-    <w:p>
-      <w:pPr>
-        <w:pStyle w:val="a3"/>
-        <w:numPr>
-          <w:ilvl w:val="0"/>
-          <w:numId w:val="1"/>
-        </w:numPr>
-        <w:spacing w:after="0" w:line="360" w:lineRule="auto"/>
-        <w:jc w:val="both"/>
-      </w:pPr>
-      <w:r>
-        <w:t>Выполнение задач в цикле</w:t>
-      </w:r>
-    </w:p>
-    <w:p>
-      <w:pPr>
-        <w:pStyle w:val="a3"/>
-        <w:numPr>
-          <w:ilvl w:val="1"/>
-          <w:numId w:val="1"/>
-        </w:numPr>
-        <w:spacing w:after="0" w:line="360" w:lineRule="auto"/>
-        <w:jc w:val="both"/>
-        <w:rPr>
-          <w:color w:val="92D050"/>
-        </w:rPr>
-      </w:pPr>
-      <w:r>
-        <w:rPr>
-          <w:color w:val="92D050"/>
-        </w:rPr>
-        <w:t xml:space="preserve">Опрос регистров </w:t>
-      </w:r>
-      <w:r>
-        <w:rPr>
-          <w:color w:val="92D050"/>
-          <w:lang w:val="en-US"/>
-        </w:rPr>
-        <w:t>Modbus</w:t>
-      </w:r>
-      <w:r>
-        <w:rPr>
-          <w:color w:val="92D050"/>
-        </w:rPr>
-        <w:tab/>
-      </w:r>
-      <w:r>
-        <w:rPr>
-          <w:color w:val="92D050"/>
-        </w:rPr>
-        <w:tab/>
-      </w:r>
-      <w:r>
-        <w:rPr>
-          <w:color w:val="92D050"/>
-        </w:rPr>
-        <w:tab/>
-      </w:r>
-      <w:r>
-        <w:rPr>
-          <w:color w:val="92D050"/>
-        </w:rPr>
-        <w:tab/>
-      </w:r>
-      <w:r>
-        <w:rPr>
-          <w:color w:val="FF0000"/>
-        </w:rPr>
-        <w:t xml:space="preserve">Проблемы с </w:t>
-      </w:r>
-      <w:r>
-        <w:rPr>
-          <w:color w:val="FF0000"/>
-          <w:lang w:val="en-US"/>
-        </w:rPr>
-        <w:t>RS</w:t>
-      </w:r>
-      <w:r>
-        <w:rPr>
-          <w:color w:val="FF0000"/>
-        </w:rPr>
-        <w:t xml:space="preserve">485 </w:t>
-      </w:r>
-      <w:r>
-        <w:rPr>
-          <w:color w:val="FF0000"/>
-          <w:lang w:val="en-US"/>
-        </w:rPr>
-        <w:sym w:font="Wingdings" w:char="F0FB"/>
-      </w:r>
-    </w:p>
-    <w:p>
-      <w:pPr>
-        <w:pStyle w:val="a3"/>
-        <w:numPr>
-          <w:ilvl w:val="1"/>
-          <w:numId w:val="1"/>
-        </w:numPr>
-        <w:spacing w:after="0" w:line="360" w:lineRule="auto"/>
-        <w:jc w:val="both"/>
-      </w:pPr>
-      <w:r>
-        <w:t xml:space="preserve">Запрос геоданных через </w:t>
-      </w:r>
-      <w:r>
-        <w:rPr>
-          <w:lang w:val="en-US"/>
-        </w:rPr>
-        <w:t>SIM800</w:t>
-      </w:r>
-    </w:p>
-    <w:p>
-      <w:pPr>
-        <w:pStyle w:val="a3"/>
-        <w:numPr>
-          <w:ilvl w:val="1"/>
-          <w:numId w:val="1"/>
-        </w:numPr>
-        <w:spacing w:after="0" w:line="360" w:lineRule="auto"/>
-        <w:jc w:val="both"/>
-        <w:rPr>
-          <w:color w:val="92D050"/>
-        </w:rPr>
-      </w:pPr>
-      <w:r>
-        <w:rPr>
-          <w:color w:val="92D050"/>
-        </w:rPr>
-        <w:t xml:space="preserve">Передача данных на </w:t>
-      </w:r>
-      <w:r>
-        <w:rPr>
-          <w:color w:val="92D050"/>
-          <w:lang w:val="en-US"/>
-        </w:rPr>
-        <w:t>MQTT</w:t>
-      </w:r>
-      <w:r>
-        <w:rPr>
-          <w:color w:val="92D050"/>
-        </w:rPr>
-        <w:t xml:space="preserve"> брокер</w:t>
-      </w:r>
-      <w:r>
-        <w:rPr>
-          <w:color w:val="92D050"/>
-        </w:rPr>
-        <w:t xml:space="preserve"> через </w:t>
-      </w:r>
-      <w:r>
-        <w:rPr>
-          <w:color w:val="92D050"/>
-          <w:lang w:val="en-US"/>
-        </w:rPr>
-        <w:t>wifi</w:t>
-      </w:r>
-      <w:r>
-        <w:rPr>
-          <w:color w:val="92D050"/>
-        </w:rPr>
-        <w:t>/</w:t>
-      </w:r>
-      <w:r>
-        <w:rPr>
-          <w:color w:val="92D050"/>
-          <w:lang w:val="en-US"/>
-        </w:rPr>
-        <w:t>SIM</w:t>
-      </w:r>
-      <w:r>
-        <w:rPr>
-          <w:color w:val="92D050"/>
-        </w:rPr>
-        <w:t>800</w:t>
-      </w:r>
-      <w:r>
-        <w:rPr>
-          <w:color w:val="FF0000"/>
-        </w:rPr>
-        <w:t xml:space="preserve"> </w:t>
-      </w:r>
-      <w:r>
-        <w:rPr>
-          <w:color w:val="FF0000"/>
-          <w:lang w:val="en-US"/>
-        </w:rPr>
-        <w:t>wifi</w:t>
-      </w:r>
-      <w:r>
-        <w:rPr>
-          <w:color w:val="FF0000"/>
-        </w:rPr>
-        <w:t xml:space="preserve"> </w:t>
-      </w:r>
-      <w:r>
-        <w:rPr>
-          <w:color w:val="FF0000"/>
-        </w:rPr>
-        <w:sym w:font="Wingdings" w:char="F0FC"/>
-      </w:r>
-      <w:r>
-        <w:rPr>
-          <w:color w:val="FF0000"/>
-        </w:rPr>
-        <w:t xml:space="preserve"> </w:t>
-      </w:r>
-      <w:r>
-        <w:rPr>
-          <w:color w:val="FF0000"/>
-          <w:lang w:val="en-US"/>
-        </w:rPr>
-        <w:t>SIM</w:t>
-      </w:r>
-      <w:r>
-        <w:rPr>
-          <w:color w:val="FF0000"/>
-        </w:rPr>
-        <w:t xml:space="preserve"> </w:t>
-      </w:r>
-      <w:r>
-        <w:rPr>
-          <w:color w:val="FF0000"/>
-        </w:rPr>
-        <w:sym w:font="Wingdings" w:char="F0FB"/>
-      </w:r>
-    </w:p>
-    <w:p>
-      <w:pPr>
-        <w:pStyle w:val="a3"/>
-        <w:numPr>
-          <w:ilvl w:val="1"/>
-          <w:numId w:val="1"/>
-        </w:numPr>
-        <w:spacing w:after="0" w:line="360" w:lineRule="auto"/>
-        <w:jc w:val="both"/>
-        <w:rPr>
-          <w:color w:val="92D050"/>
-        </w:rPr>
-      </w:pPr>
-      <w:r>
-        <w:rPr>
-          <w:color w:val="92D050"/>
-        </w:rPr>
-        <w:t xml:space="preserve">Запрос актуальной версии ПО с сервера. Обновление ПО через </w:t>
-      </w:r>
-      <w:r>
-        <w:rPr>
-          <w:color w:val="92D050"/>
-          <w:lang w:val="en-US"/>
-        </w:rPr>
-        <w:t>wifi</w:t>
-      </w:r>
-      <w:r>
-        <w:rPr>
-          <w:color w:val="92D050"/>
-        </w:rPr>
-        <w:t>/</w:t>
-      </w:r>
-      <w:r>
-        <w:rPr>
-          <w:color w:val="92D050"/>
-          <w:lang w:val="en-US"/>
-        </w:rPr>
-        <w:t>SIM</w:t>
-      </w:r>
-      <w:r>
-        <w:rPr>
-          <w:color w:val="92D050"/>
-        </w:rPr>
-        <w:t>800 по необходимости</w:t>
-      </w:r>
-      <w:r>
-        <w:rPr>
-          <w:color w:val="92D050"/>
-        </w:rPr>
-        <w:tab/>
-      </w:r>
-      <w:r>
-        <w:rPr>
-          <w:color w:val="92D050"/>
-        </w:rPr>
-        <w:tab/>
-      </w:r>
-      <w:r>
-        <w:rPr>
-          <w:color w:val="92D050"/>
-        </w:rPr>
-        <w:tab/>
-      </w:r>
-      <w:r>
-        <w:rPr>
-          <w:color w:val="92D050"/>
-        </w:rPr>
-        <w:tab/>
-      </w:r>
-      <w:r>
-        <w:rPr>
-          <w:color w:val="FF0000"/>
-          <w:lang w:val="en-US"/>
-        </w:rPr>
-        <w:t>wifi</w:t>
-      </w:r>
-      <w:r>
-        <w:rPr>
-          <w:color w:val="FF0000"/>
-        </w:rPr>
-        <w:t xml:space="preserve"> </w:t>
-      </w:r>
-      <w:r>
-        <w:rPr>
-          <w:color w:val="FF0000"/>
-        </w:rPr>
-        <w:sym w:font="Wingdings" w:char="F0FC"/>
-      </w:r>
-      <w:r>
-        <w:rPr>
-          <w:color w:val="FF0000"/>
-        </w:rPr>
-        <w:t xml:space="preserve"> </w:t>
-      </w:r>
-      <w:r>
-        <w:rPr>
-          <w:color w:val="FF0000"/>
-          <w:lang w:val="en-US"/>
-        </w:rPr>
-        <w:t>SIM</w:t>
-      </w:r>
-      <w:r>
-        <w:rPr>
-          <w:color w:val="FF0000"/>
-        </w:rPr>
-        <w:t xml:space="preserve"> </w:t>
-      </w:r>
-      <w:r>
-        <w:rPr>
-          <w:color w:val="FF0000"/>
-        </w:rPr>
-        <w:sym w:font="Wingdings" w:char="F0FB"/>
-      </w:r>
-    </w:p>
-    <w:p>
-      <w:pPr>
-        <w:pStyle w:val="a3"/>
-        <w:numPr>
-          <w:ilvl w:val="1"/>
-          <w:numId w:val="1"/>
-        </w:numPr>
-        <w:spacing w:after="0" w:line="360" w:lineRule="auto"/>
-        <w:jc w:val="both"/>
-      </w:pPr>
-      <w:r>
-        <w:t>Мониторинг питания. Отправка</w:t>
-      </w:r>
-      <w:r>
-        <w:t xml:space="preserve"> </w:t>
-      </w:r>
-      <w:r>
-        <w:rPr>
-          <w:lang w:val="en-US"/>
-        </w:rPr>
-        <w:t>last</w:t>
-      </w:r>
-      <w:r>
-        <w:t xml:space="preserve"> </w:t>
-      </w:r>
-      <w:r>
-        <w:rPr>
-          <w:lang w:val="en-US"/>
-        </w:rPr>
-        <w:t>will</w:t>
-      </w:r>
-      <w:r>
-        <w:t xml:space="preserve"> </w:t>
-      </w:r>
-      <w:r>
-        <w:rPr>
-          <w:lang w:val="en-US"/>
-        </w:rPr>
-        <w:t>message</w:t>
-      </w:r>
-      <w:r>
-        <w:t xml:space="preserve"> </w:t>
-      </w:r>
-      <w:r>
-        <w:t>по</w:t>
-      </w:r>
-      <w:r>
-        <w:t xml:space="preserve"> </w:t>
-      </w:r>
-      <w:r>
-        <w:t>необходимости</w:t>
-      </w:r>
-    </w:p>
-    <w:p>
-      <w:pPr>
-        <w:pStyle w:val="a3"/>
-        <w:numPr>
-          <w:ilvl w:val="1"/>
-          <w:numId w:val="1"/>
-        </w:numPr>
-        <w:spacing w:after="0" w:line="360" w:lineRule="auto"/>
-        <w:jc w:val="both"/>
-        <w:rPr>
-          <w:color w:val="92D050"/>
-        </w:rPr>
-      </w:pPr>
-      <w:r>
-        <w:rPr>
-          <w:color w:val="92D050"/>
-        </w:rPr>
-        <w:t>Вызов функции веб интерфейса для конфигурации/</w:t>
-      </w:r>
-      <w:r>
-        <w:rPr>
-          <w:color w:val="92D050"/>
-          <w:lang w:val="en-US"/>
-        </w:rPr>
-        <w:t>OTA</w:t>
-      </w:r>
-      <w:r>
-        <w:rPr>
-          <w:color w:val="92D050"/>
-          <w:lang w:val="en-US"/>
-        </w:rPr>
-        <w:tab/>
-      </w:r>
-      <w:r>
-        <w:rPr>
-          <w:color w:val="92D050"/>
-          <w:lang w:val="en-US"/>
+        </w:rPr>
+        <w:tab/>
+      </w:r>
+      <w:r>
+        <w:rPr>
+          <w:color w:val="92D050"/>
         </w:rPr>
         <w:tab/>
       </w:r>

--- a/План работ по Метео.docx
+++ b/План работ по Метео.docx
@@ -632,6 +632,102 @@
         </w:rPr>
         <w:t>Modbus</w:t>
       </w:r>
+      <w:r>
+        <w:t xml:space="preserve">. Настройки </w:t>
+      </w:r>
+      <w:r>
+        <w:rPr>
+          <w:lang w:val="en-US"/>
+        </w:rPr>
+        <w:t xml:space="preserve">Modbus: </w:t>
+      </w:r>
+      <w:r>
+        <w:t>скорость, чётность</w:t>
+      </w:r>
+    </w:p>
+    <w:p>
+      <w:pPr>
+        <w:pStyle w:val="a3"/>
+        <w:numPr>
+          <w:ilvl w:val="1"/>
+          <w:numId w:val="1"/>
+        </w:numPr>
+        <w:tabs>
+          <w:tab w:val="left" w:pos="1701"/>
+        </w:tabs>
+        <w:spacing w:after="0" w:line="360" w:lineRule="auto"/>
+        <w:jc w:val="both"/>
+        <w:rPr>
+          <w:color w:val="92D050"/>
+        </w:rPr>
+      </w:pPr>
+      <w:r>
+        <w:t>Авторизация в веб-интерфейсе</w:t>
+      </w:r>
+      <w:r>
+        <w:t>. Дизайн веб-интерфейса (колонка-список</w:t>
+      </w:r>
+      <w:r>
+        <w:t>,</w:t>
+      </w:r>
+      <w:r>
+        <w:t xml:space="preserve"> </w:t>
+      </w:r>
+      <w:r>
+        <w:t>настройки и кнопки</w:t>
+      </w:r>
+      <w:r>
+        <w:t>)</w:t>
+      </w:r>
+      <w:r>
+        <w:t xml:space="preserve">, как в </w:t>
+      </w:r>
+      <w:r>
+        <w:rPr>
+          <w:lang w:val="en-US"/>
+        </w:rPr>
+        <w:t>tpLink</w:t>
+      </w:r>
+    </w:p>
+    <w:p>
+      <w:pPr>
+        <w:pStyle w:val="a3"/>
+        <w:numPr>
+          <w:ilvl w:val="1"/>
+          <w:numId w:val="1"/>
+        </w:numPr>
+        <w:tabs>
+          <w:tab w:val="left" w:pos="1701"/>
+        </w:tabs>
+        <w:spacing w:after="0" w:line="360" w:lineRule="auto"/>
+        <w:jc w:val="both"/>
+        <w:rPr>
+          <w:color w:val="92D050"/>
+        </w:rPr>
+      </w:pPr>
+      <w:r>
+        <w:t>Настройка телеграмм-бота</w:t>
+      </w:r>
+    </w:p>
+    <w:p>
+      <w:pPr>
+        <w:pStyle w:val="a3"/>
+        <w:numPr>
+          <w:ilvl w:val="1"/>
+          <w:numId w:val="1"/>
+        </w:numPr>
+        <w:tabs>
+          <w:tab w:val="left" w:pos="1701"/>
+        </w:tabs>
+        <w:spacing w:after="0" w:line="360" w:lineRule="auto"/>
+        <w:jc w:val="both"/>
+        <w:rPr>
+          <w:color w:val="92D050"/>
+        </w:rPr>
+      </w:pPr>
+      <w:r>
+        <w:t>Настройка номера телефона для аларма</w:t>
+      </w:r>
     </w:p>
     <w:p>
       <w:pPr>
@@ -1211,6 +1307,7 @@
         <w:jc w:val="both"/>
       </w:pPr>
       <w:r>
+        <w:lastRenderedPageBreak/>
         <w:t xml:space="preserve">ПРОВЕРИТЬ ВСЕ КОММЕНТАРИИ ПЕРЕД ПРОДАКШЕНОМ! УБРАНА ПУБЛИКАЦИЯ </w:t>
       </w:r>
       <w:r>

--- a/План работ по Метео.docx
+++ b/План работ по Метео.docx
@@ -384,7 +384,40 @@
         <w:jc w:val="both"/>
       </w:pPr>
       <w:r>
+        <w:rPr>
+          <w:color w:val="92D050"/>
+        </w:rPr>
         <w:t>Инициализация АЦП</w:t>
+      </w:r>
+      <w:r>
+        <w:tab/>
+      </w:r>
+      <w:r>
+        <w:tab/>
+      </w:r>
+      <w:r>
+        <w:tab/>
+      </w:r>
+      <w:r>
+        <w:tab/>
+      </w:r>
+      <w:r>
+        <w:tab/>
+      </w:r>
+      <w:r>
+        <w:tab/>
+      </w:r>
+      <w:r>
+        <w:tab/>
+      </w:r>
+      <w:r>
+        <w:tab/>
+      </w:r>
+      <w:r>
+        <w:rPr>
+          <w:color w:val="FF0000"/>
+        </w:rPr>
+        <w:sym w:font="Wingdings" w:char="F0FC"/>
       </w:r>
     </w:p>
     <w:p>
@@ -639,7 +672,10 @@
         <w:rPr>
           <w:lang w:val="en-US"/>
         </w:rPr>
-        <w:t xml:space="preserve">Modbus: </w:t>
+        <w:t>Modbus</w:t>
+      </w:r>
+      <w:r>
+        <w:t xml:space="preserve">: </w:t>
       </w:r>
       <w:r>
         <w:t>скорость, чётность</w:t>
@@ -987,14 +1023,14 @@
       </w:r>
       <w:r>
         <w:rPr>
-          <w:color w:val="FF0000"/>
+          <w:color w:val="92D050"/>
           <w:lang w:val="en-US"/>
         </w:rPr>
         <w:t>SIM</w:t>
       </w:r>
       <w:r>
         <w:rPr>
-          <w:color w:val="FF0000"/>
+          <w:color w:val="92D050"/>
         </w:rPr>
         <w:t>800</w:t>
       </w:r>
@@ -1070,8 +1106,182 @@
         <w:rPr>
           <w:color w:val="FF0000"/>
         </w:rPr>
+        <w:sym w:font="Wingdings" w:char="F0FC"/>
+      </w:r>
+    </w:p>
+    <w:p>
+      <w:pPr>
+        <w:pStyle w:val="a3"/>
+        <w:numPr>
+          <w:ilvl w:val="1"/>
+          <w:numId w:val="1"/>
+        </w:numPr>
+        <w:spacing w:after="0" w:line="360" w:lineRule="auto"/>
+        <w:jc w:val="both"/>
+        <w:rPr>
+          <w:lang w:val="en-US"/>
+        </w:rPr>
+      </w:pPr>
+      <w:r>
+        <w:t>Мониторинг питания. Отправка</w:t>
+      </w:r>
+      <w:r>
+        <w:rPr>
+          <w:lang w:val="en-US"/>
+        </w:rPr>
+        <w:t xml:space="preserve"> </w:t>
+      </w:r>
+      <w:r>
+        <w:rPr>
+          <w:lang w:val="en-US"/>
+        </w:rPr>
+        <w:t>last</w:t>
+      </w:r>
+      <w:r>
+        <w:rPr>
+          <w:lang w:val="en-US"/>
+        </w:rPr>
+        <w:t xml:space="preserve"> </w:t>
+      </w:r>
+      <w:r>
+        <w:rPr>
+          <w:lang w:val="en-US"/>
+        </w:rPr>
+        <w:t>will</w:t>
+      </w:r>
+      <w:r>
+        <w:rPr>
+          <w:lang w:val="en-US"/>
+        </w:rPr>
+        <w:t xml:space="preserve"> </w:t>
+      </w:r>
+      <w:r>
+        <w:rPr>
+          <w:lang w:val="en-US"/>
+        </w:rPr>
+        <w:t>message</w:t>
+      </w:r>
+      <w:r>
+        <w:rPr>
+          <w:lang w:val="en-US"/>
+        </w:rPr>
+        <w:t xml:space="preserve"> </w:t>
+      </w:r>
+      <w:r>
+        <w:t>по</w:t>
+      </w:r>
+      <w:r>
+        <w:rPr>
+          <w:lang w:val="en-US"/>
+        </w:rPr>
+        <w:t xml:space="preserve"> </w:t>
+      </w:r>
+      <w:r>
+        <w:t>необходимости</w:t>
+      </w:r>
+      <w:r>
+        <w:rPr>
+          <w:lang w:val="en-US"/>
+        </w:rPr>
+        <w:tab/>
+      </w:r>
+      <w:r>
+        <w:rPr>
+          <w:lang w:val="en-US"/>
+        </w:rPr>
+        <w:tab/>
+      </w:r>
+      <w:r>
+        <w:rPr>
+          <w:lang w:val="en-US"/>
+        </w:rPr>
+        <w:tab/>
+      </w:r>
+      <w:r>
+        <w:rPr>
+          <w:lang w:val="en-US"/>
+        </w:rPr>
+        <w:tab/>
+      </w:r>
+      <w:r>
+        <w:rPr>
+          <w:lang w:val="en-US"/>
+        </w:rPr>
+        <w:tab/>
+      </w:r>
+      <w:r>
+        <w:rPr>
+          <w:lang w:val="en-US"/>
+        </w:rPr>
+        <w:tab/>
+      </w:r>
+      <w:r>
+        <w:rPr>
+          <w:lang w:val="en-US"/>
+        </w:rPr>
+        <w:tab/>
+      </w:r>
+      <w:r>
+        <w:rPr>
+          <w:color w:val="FF0000"/>
+          <w:lang w:val="en-US"/>
+        </w:rPr>
+        <w:t>wifi</w:t>
+      </w:r>
+      <w:r>
+        <w:rPr>
+          <w:color w:val="FF0000"/>
+        </w:rPr>
+        <w:sym w:font="Wingdings" w:char="F0FC"/>
+      </w:r>
+      <w:r>
+        <w:rPr>
+          <w:color w:val="FF0000"/>
+          <w:lang w:val="en-US"/>
+        </w:rPr>
+        <w:t xml:space="preserve"> </w:t>
+      </w:r>
+      <w:r>
+        <w:rPr>
+          <w:color w:val="FF0000"/>
+          <w:lang w:val="en-US"/>
+        </w:rPr>
+        <w:t>SIM</w:t>
+      </w:r>
+      <w:r>
+        <w:rPr>
+          <w:color w:val="FF0000"/>
+          <w:lang w:val="en-US"/>
+        </w:rPr>
+        <w:t xml:space="preserve"> </w:t>
+      </w:r>
+      <w:r>
+        <w:rPr>
+          <w:color w:val="FF0000"/>
+          <w:lang w:val="en-US"/>
+        </w:rPr>
+        <w:t xml:space="preserve">Telegram </w:t>
+      </w:r>
+      <w:r>
+        <w:rPr>
+          <w:color w:val="FF0000"/>
+          <w:lang w:val="en-US"/>
+        </w:rPr>
         <w:sym w:font="Wingdings" w:char="F0FB"/>
       </w:r>
+      <w:r>
+        <w:rPr>
+          <w:color w:val="FF0000"/>
+          <w:lang w:val="en-US"/>
+        </w:rPr>
+        <w:t xml:space="preserve"> SMS </w:t>
+      </w:r>
+      <w:r>
+        <w:rPr>
+          <w:color w:val="FF0000"/>
+        </w:rPr>
+        <w:sym w:font="Wingdings" w:char="F0FC"/>
+      </w:r>
     </w:p>
     <w:p>
       <w:pPr>
@@ -1082,48 +1292,83 @@
         </w:numPr>
         <w:spacing w:after="0" w:line="360" w:lineRule="auto"/>
         <w:jc w:val="both"/>
-      </w:pPr>
-      <w:r>
-        <w:t>Мониторинг питания. Отправка</w:t>
+        <w:rPr>
+          <w:color w:val="92D050"/>
+        </w:rPr>
+      </w:pPr>
+      <w:r>
+        <w:rPr>
+          <w:color w:val="92D050"/>
+        </w:rPr>
+        <w:t>Вызов функции веб интерфейса для конфигурации/</w:t>
+      </w:r>
+      <w:r>
+        <w:rPr>
+          <w:color w:val="92D050"/>
+          <w:lang w:val="en-US"/>
+        </w:rPr>
+        <w:t>OTA</w:t>
+      </w:r>
+      <w:r>
+        <w:rPr>
+          <w:color w:val="92D050"/>
+        </w:rPr>
+        <w:tab/>
+      </w:r>
+      <w:r>
+        <w:rPr>
+          <w:color w:val="92D050"/>
+        </w:rPr>
+        <w:tab/>
+      </w:r>
+      <w:r>
+        <w:rPr>
+          <w:color w:val="FF0000"/>
+          <w:lang w:val="en-US"/>
+        </w:rPr>
+        <w:sym w:font="Wingdings" w:char="F0FC"/>
+      </w:r>
+    </w:p>
+    <w:p>
+      <w:pPr>
+        <w:pStyle w:val="a3"/>
+        <w:numPr>
+          <w:ilvl w:val="1"/>
+          <w:numId w:val="1"/>
+        </w:numPr>
+        <w:spacing w:after="0" w:line="360" w:lineRule="auto"/>
+        <w:jc w:val="both"/>
+      </w:pPr>
+      <w:r>
+        <w:rPr>
+          <w:strike/>
+        </w:rPr>
+        <w:t xml:space="preserve">Опрос </w:t>
+      </w:r>
+      <w:r>
+        <w:rPr>
+          <w:strike/>
+          <w:lang w:val="en-US"/>
+        </w:rPr>
+        <w:t>Bluetooth</w:t>
+      </w:r>
+      <w:r>
+        <w:t xml:space="preserve">. Сброс настроек </w:t>
+      </w:r>
+      <w:r>
+        <w:rPr>
+          <w:lang w:val="en-US"/>
+        </w:rPr>
+        <w:t>wifi</w:t>
       </w:r>
       <w:r>
         <w:t xml:space="preserve"> </w:t>
       </w:r>
       <w:r>
-        <w:rPr>
-          <w:lang w:val="en-US"/>
-        </w:rPr>
-        <w:t>last</w:t>
-      </w:r>
-      <w:r>
-        <w:t xml:space="preserve"> </w:t>
-      </w:r>
-      <w:r>
-        <w:rPr>
-          <w:lang w:val="en-US"/>
-        </w:rPr>
-        <w:t>will</w:t>
-      </w:r>
-      <w:r>
-        <w:t xml:space="preserve"> </w:t>
-      </w:r>
-      <w:r>
-        <w:rPr>
-          <w:lang w:val="en-US"/>
-        </w:rPr>
-        <w:t>message</w:t>
-      </w:r>
-      <w:r>
-        <w:t xml:space="preserve"> </w:t>
-      </w:r>
-      <w:r>
-        <w:t>по</w:t>
-      </w:r>
-      <w:r>
-        <w:t xml:space="preserve"> </w:t>
-      </w:r>
-      <w:r>
-        <w:t>необходимости</w:t>
+        <w:t>и перезагрузка по запросу</w:t>
+      </w:r>
+      <w:r>
+        <w:t xml:space="preserve"> от пина сброса</w:t>
       </w:r>
     </w:p>
     <w:p>
@@ -1143,24 +1388,40 @@
         <w:rPr>
           <w:color w:val="92D050"/>
         </w:rPr>
-        <w:t>Вызов функции веб интерфейса для конфигурации/</w:t>
-      </w:r>
-      <w:r>
-        <w:rPr>
-          <w:color w:val="92D050"/>
-          <w:lang w:val="en-US"/>
-        </w:rPr>
-        <w:t>OTA</w:t>
-      </w:r>
-      <w:r>
-        <w:rPr>
-          <w:color w:val="92D050"/>
-        </w:rPr>
-        <w:tab/>
-      </w:r>
-      <w:r>
-        <w:rPr>
-          <w:color w:val="92D050"/>
+        <w:t>Перенастройка серверов обновления</w:t>
+      </w:r>
+      <w:r>
+        <w:rPr>
+          <w:color w:val="92D050"/>
+          <w:lang w:val="en-US"/>
+        </w:rPr>
+        <w:t>/mqtt</w:t>
+      </w:r>
+      <w:r>
+        <w:rPr>
+          <w:color w:val="92D050"/>
+          <w:lang w:val="en-US"/>
+        </w:rPr>
+        <w:tab/>
+      </w:r>
+      <w:r>
+        <w:rPr>
+          <w:color w:val="92D050"/>
+          <w:lang w:val="en-US"/>
+        </w:rPr>
+        <w:tab/>
+      </w:r>
+      <w:r>
+        <w:rPr>
+          <w:color w:val="92D050"/>
+          <w:lang w:val="en-US"/>
+        </w:rPr>
+        <w:tab/>
+      </w:r>
+      <w:r>
+        <w:rPr>
+          <w:color w:val="92D050"/>
+          <w:lang w:val="en-US"/>
         </w:rPr>
         <w:tab/>
       </w:r>
@@ -1183,35 +1444,14 @@
         <w:jc w:val="both"/>
       </w:pPr>
       <w:r>
-        <w:rPr>
-          <w:strike/>
-        </w:rPr>
-        <w:t xml:space="preserve">Опрос </w:t>
-      </w:r>
-      <w:r>
-        <w:rPr>
-          <w:strike/>
-          <w:lang w:val="en-US"/>
-        </w:rPr>
-        <w:t>Bluetooth</w:t>
-      </w:r>
-      <w:r>
-        <w:t xml:space="preserve">. Сброс настроек </w:t>
-      </w:r>
-      <w:r>
-        <w:rPr>
-          <w:lang w:val="en-US"/>
-        </w:rPr>
-        <w:t>wifi</w:t>
-      </w:r>
-      <w:r>
-        <w:t xml:space="preserve"> </w:t>
-      </w:r>
-      <w:r>
-        <w:t>и перезагрузка по запросу</w:t>
-      </w:r>
-      <w:r>
-        <w:t xml:space="preserve"> от пина сброса</w:t>
+        <w:lastRenderedPageBreak/>
+        <w:t xml:space="preserve">Получение </w:t>
+      </w:r>
+      <w:r>
+        <w:rPr>
+          <w:lang w:val="en-US"/>
+        </w:rPr>
+        <w:t>timestamp</w:t>
       </w:r>
     </w:p>
     <w:p>
@@ -1223,49 +1463,43 @@
         </w:numPr>
         <w:spacing w:after="0" w:line="360" w:lineRule="auto"/>
         <w:jc w:val="both"/>
-        <w:rPr>
-          <w:color w:val="92D050"/>
-        </w:rPr>
-      </w:pPr>
-      <w:r>
-        <w:rPr>
-          <w:color w:val="92D050"/>
-        </w:rPr>
-        <w:t>Перенастройка серверов обновления</w:t>
-      </w:r>
-      <w:r>
-        <w:rPr>
-          <w:color w:val="92D050"/>
-          <w:lang w:val="en-US"/>
-        </w:rPr>
-        <w:t>/mqtt</w:t>
-      </w:r>
-      <w:r>
-        <w:rPr>
-          <w:color w:val="92D050"/>
-          <w:lang w:val="en-US"/>
-        </w:rPr>
-        <w:tab/>
-      </w:r>
-      <w:r>
-        <w:rPr>
-          <w:color w:val="92D050"/>
-          <w:lang w:val="en-US"/>
-        </w:rPr>
-        <w:tab/>
-      </w:r>
-      <w:r>
-        <w:rPr>
-          <w:color w:val="92D050"/>
-          <w:lang w:val="en-US"/>
-        </w:rPr>
-        <w:tab/>
-      </w:r>
-      <w:r>
-        <w:rPr>
-          <w:color w:val="92D050"/>
-          <w:lang w:val="en-US"/>
-        </w:rPr>
+      </w:pPr>
+      <w:r>
+        <w:t xml:space="preserve">ПРОВЕРИТЬ ВСЕ КОММЕНТАРИИ ПЕРЕД ПРОДАКШЕНОМ! УБРАНА ПУБЛИКАЦИЯ </w:t>
+      </w:r>
+      <w:r>
+        <w:rPr>
+          <w:lang w:val="en-US"/>
+        </w:rPr>
+        <w:t>MQTT</w:t>
+      </w:r>
+    </w:p>
+    <w:p>
+      <w:pPr>
+        <w:pStyle w:val="a3"/>
+        <w:numPr>
+          <w:ilvl w:val="1"/>
+          <w:numId w:val="1"/>
+        </w:numPr>
+        <w:spacing w:after="0" w:line="360" w:lineRule="auto"/>
+        <w:jc w:val="both"/>
+      </w:pPr>
+      <w:r>
+        <w:rPr>
+          <w:color w:val="92D050"/>
+        </w:rPr>
+        <w:t>Добавить вывод процента загрузки ПО</w:t>
+      </w:r>
+      <w:r>
+        <w:tab/>
+      </w:r>
+      <w:r>
+        <w:tab/>
+      </w:r>
+      <w:r>
+        <w:tab/>
+      </w:r>
+      <w:r>
         <w:tab/>
       </w:r>
       <w:r>
@@ -1287,48 +1521,25 @@
         <w:jc w:val="both"/>
       </w:pPr>
       <w:r>
-        <w:t xml:space="preserve">Получение </w:t>
-      </w:r>
-      <w:r>
-        <w:rPr>
-          <w:lang w:val="en-US"/>
-        </w:rPr>
-        <w:t>timestamp</w:t>
-      </w:r>
-    </w:p>
-    <w:p>
-      <w:pPr>
-        <w:pStyle w:val="a3"/>
-        <w:numPr>
-          <w:ilvl w:val="1"/>
-          <w:numId w:val="1"/>
-        </w:numPr>
-        <w:spacing w:after="0" w:line="360" w:lineRule="auto"/>
-        <w:jc w:val="both"/>
-      </w:pPr>
-      <w:r>
-        <w:lastRenderedPageBreak/>
-        <w:t xml:space="preserve">ПРОВЕРИТЬ ВСЕ КОММЕНТАРИИ ПЕРЕД ПРОДАКШЕНОМ! УБРАНА ПУБЛИКАЦИЯ </w:t>
-      </w:r>
-      <w:r>
-        <w:rPr>
-          <w:lang w:val="en-US"/>
-        </w:rPr>
-        <w:t>MQTT</w:t>
-      </w:r>
-    </w:p>
-    <w:p>
-      <w:pPr>
-        <w:pStyle w:val="a3"/>
-        <w:numPr>
-          <w:ilvl w:val="1"/>
-          <w:numId w:val="1"/>
-        </w:numPr>
-        <w:spacing w:after="0" w:line="360" w:lineRule="auto"/>
-        <w:jc w:val="both"/>
-      </w:pPr>
-      <w:r>
-        <w:t>Добавить вывод процента загрузки ПО</w:t>
+        <w:t xml:space="preserve">Обновление ПО через </w:t>
+      </w:r>
+      <w:r>
+        <w:rPr>
+          <w:lang w:val="en-US"/>
+        </w:rPr>
+        <w:t>SIM</w:t>
+      </w:r>
+      <w:r>
+        <w:t xml:space="preserve">. </w:t>
+      </w:r>
+      <w:r>
+        <w:t xml:space="preserve">Скачивание </w:t>
+      </w:r>
+      <w:r>
+        <w:t>прошивки</w:t>
+      </w:r>
+      <w:r>
+        <w:t xml:space="preserve"> по частям и загрузка по частям</w:t>
       </w:r>
     </w:p>
     <w:p>

--- a/План работ по Метео.docx
+++ b/План работ по Метео.docx
@@ -26,8 +26,13 @@
       <w:r>
         <w:t xml:space="preserve">32 </w:t>
       </w:r>
-      <w:r>
-        <w:t xml:space="preserve">метеодатчика </w:t>
+      <w:proofErr w:type="spellStart"/>
+      <w:r>
+        <w:t>метеодатчика</w:t>
+      </w:r>
+      <w:proofErr w:type="spellEnd"/>
+      <w:r>
+        <w:t xml:space="preserve"> </w:t>
       </w:r>
       <w:r>
         <w:rPr>
@@ -85,6 +90,7 @@
         </w:rPr>
         <w:t xml:space="preserve">Инициализация </w:t>
       </w:r>
+      <w:proofErr w:type="spellStart"/>
       <w:r>
         <w:rPr>
           <w:color w:val="92D050"/>
@@ -92,6 +98,7 @@
         </w:rPr>
         <w:t>wifi</w:t>
       </w:r>
+      <w:proofErr w:type="spellEnd"/>
       <w:r>
         <w:rPr>
           <w:color w:val="92D050"/>
@@ -247,6 +254,7 @@
         </w:rPr>
         <w:t xml:space="preserve">Проверка </w:t>
       </w:r>
+      <w:proofErr w:type="spellStart"/>
       <w:r>
         <w:rPr>
           <w:color w:val="92D050"/>
@@ -254,6 +262,7 @@
         </w:rPr>
         <w:t>wifi</w:t>
       </w:r>
+      <w:proofErr w:type="spellEnd"/>
       <w:r>
         <w:rPr>
           <w:color w:val="92D050"/>
@@ -496,7 +505,15 @@
         <w:t xml:space="preserve">. </w:t>
       </w:r>
       <w:r>
-        <w:t>Инициализация пина сброса</w:t>
+        <w:t xml:space="preserve">Инициализация </w:t>
+      </w:r>
+      <w:proofErr w:type="spellStart"/>
+      <w:r>
+        <w:t>пина</w:t>
+      </w:r>
+      <w:proofErr w:type="spellEnd"/>
+      <w:r>
+        <w:t xml:space="preserve"> сброса</w:t>
       </w:r>
     </w:p>
     <w:p>
@@ -531,6 +548,7 @@
         </w:rPr>
         <w:t xml:space="preserve"> для </w:t>
       </w:r>
+      <w:proofErr w:type="spellStart"/>
       <w:r>
         <w:rPr>
           <w:color w:val="92D050"/>
@@ -538,6 +556,7 @@
         </w:rPr>
         <w:t>wifi</w:t>
       </w:r>
+      <w:proofErr w:type="spellEnd"/>
       <w:r>
         <w:rPr>
           <w:color w:val="92D050"/>
@@ -575,6 +594,7 @@
         </w:rPr>
         <w:tab/>
       </w:r>
+      <w:proofErr w:type="spellStart"/>
       <w:r>
         <w:rPr>
           <w:color w:val="FF0000"/>
@@ -582,6 +602,7 @@
         </w:rPr>
         <w:t>wifi</w:t>
       </w:r>
+      <w:proofErr w:type="spellEnd"/>
       <w:r>
         <w:rPr>
           <w:color w:val="FF0000"/>
@@ -633,12 +654,14 @@
       <w:r>
         <w:t xml:space="preserve">Загрузка </w:t>
       </w:r>
+      <w:proofErr w:type="spellStart"/>
       <w:r>
         <w:rPr>
           <w:lang w:val="en-US"/>
         </w:rPr>
         <w:t>deviceID</w:t>
       </w:r>
+      <w:proofErr w:type="spellEnd"/>
     </w:p>
     <w:p>
       <w:pPr>
@@ -718,12 +741,14 @@
       <w:r>
         <w:t xml:space="preserve">, как в </w:t>
       </w:r>
+      <w:proofErr w:type="spellStart"/>
       <w:r>
         <w:rPr>
           <w:lang w:val="en-US"/>
         </w:rPr>
         <w:t>tpLink</w:t>
       </w:r>
+      <w:proofErr w:type="spellEnd"/>
     </w:p>
     <w:p>
       <w:pPr>
@@ -762,8 +787,13 @@
         </w:rPr>
       </w:pPr>
       <w:r>
-        <w:t>Настройка номера телефона для аларма</w:t>
-      </w:r>
+        <w:t xml:space="preserve">Настройка номера телефона для </w:t>
+      </w:r>
+      <w:proofErr w:type="spellStart"/>
+      <w:r>
+        <w:t>аларма</w:t>
+      </w:r>
+      <w:proofErr w:type="spellEnd"/>
     </w:p>
     <w:p>
       <w:pPr>
@@ -865,14 +895,74 @@
         <w:jc w:val="both"/>
       </w:pPr>
       <w:r>
-        <w:t xml:space="preserve">Запрос геоданных через </w:t>
-      </w:r>
-      <w:r>
-        <w:rPr>
+        <w:rPr>
+          <w:color w:val="92D050"/>
+        </w:rPr>
+        <w:t xml:space="preserve">Запрос </w:t>
+      </w:r>
+      <w:proofErr w:type="spellStart"/>
+      <w:r>
+        <w:rPr>
+          <w:color w:val="92D050"/>
+        </w:rPr>
+        <w:t>геоданных</w:t>
+      </w:r>
+      <w:proofErr w:type="spellEnd"/>
+      <w:r>
+        <w:rPr>
+          <w:color w:val="92D050"/>
+        </w:rPr>
+        <w:t xml:space="preserve"> через </w:t>
+      </w:r>
+      <w:r>
+        <w:rPr>
+          <w:color w:val="92D050"/>
           <w:lang w:val="en-US"/>
         </w:rPr>
         <w:t>SIM800</w:t>
       </w:r>
+      <w:r>
+        <w:rPr>
+          <w:lang w:val="en-US"/>
+        </w:rPr>
+        <w:tab/>
+      </w:r>
+      <w:r>
+        <w:rPr>
+          <w:lang w:val="en-US"/>
+        </w:rPr>
+        <w:tab/>
+      </w:r>
+      <w:r>
+        <w:rPr>
+          <w:lang w:val="en-US"/>
+        </w:rPr>
+        <w:tab/>
+      </w:r>
+      <w:r>
+        <w:rPr>
+          <w:lang w:val="en-US"/>
+        </w:rPr>
+        <w:tab/>
+      </w:r>
+      <w:r>
+        <w:rPr>
+          <w:lang w:val="en-US"/>
+        </w:rPr>
+        <w:tab/>
+      </w:r>
+      <w:r>
+        <w:rPr>
+          <w:lang w:val="en-US"/>
+        </w:rPr>
+        <w:tab/>
+      </w:r>
+      <w:r>
+        <w:rPr>
+          <w:color w:val="FF0000"/>
+        </w:rPr>
+        <w:sym w:font="Wingdings" w:char="F0FC"/>
+      </w:r>
     </w:p>
     <w:p>
       <w:pPr>
@@ -912,6 +1002,7 @@
         </w:rPr>
         <w:t xml:space="preserve"> через </w:t>
       </w:r>
+      <w:proofErr w:type="spellStart"/>
       <w:r>
         <w:rPr>
           <w:color w:val="92D050"/>
@@ -919,6 +1010,7 @@
         </w:rPr>
         <w:t>wifi</w:t>
       </w:r>
+      <w:proofErr w:type="spellEnd"/>
       <w:r>
         <w:rPr>
           <w:color w:val="92D050"/>
@@ -944,6 +1036,7 @@
         </w:rPr>
         <w:t xml:space="preserve"> </w:t>
       </w:r>
+      <w:proofErr w:type="spellStart"/>
       <w:r>
         <w:rPr>
           <w:color w:val="FF0000"/>
@@ -951,6 +1044,7 @@
         </w:rPr>
         <w:t>wifi</w:t>
       </w:r>
+      <w:proofErr w:type="spellEnd"/>
       <w:r>
         <w:rPr>
           <w:color w:val="FF0000"/>
@@ -1008,6 +1102,7 @@
         </w:rPr>
         <w:t xml:space="preserve">Запрос актуальной версии ПО с сервера. Обновление ПО через </w:t>
       </w:r>
+      <w:proofErr w:type="spellStart"/>
       <w:r>
         <w:rPr>
           <w:color w:val="92D050"/>
@@ -1015,6 +1110,7 @@
         </w:rPr>
         <w:t>wifi</w:t>
       </w:r>
+      <w:proofErr w:type="spellEnd"/>
       <w:r>
         <w:rPr>
           <w:color w:val="92D050"/>
@@ -1064,6 +1160,7 @@
         </w:rPr>
         <w:tab/>
       </w:r>
+      <w:proofErr w:type="spellStart"/>
       <w:r>
         <w:rPr>
           <w:color w:val="FF0000"/>
@@ -1071,6 +1168,7 @@
         </w:rPr>
         <w:t>wifi</w:t>
       </w:r>
+      <w:proofErr w:type="spellEnd"/>
       <w:r>
         <w:rPr>
           <w:color w:val="FF0000"/>
@@ -1118,17 +1216,11 @@
         </w:numPr>
         <w:spacing w:after="0" w:line="360" w:lineRule="auto"/>
         <w:jc w:val="both"/>
-        <w:rPr>
-          <w:lang w:val="en-US"/>
-        </w:rPr>
       </w:pPr>
       <w:r>
         <w:t>Мониторинг питания. Отправка</w:t>
       </w:r>
       <w:r>
-        <w:rPr>
-          <w:lang w:val="en-US"/>
-        </w:rPr>
         <w:t xml:space="preserve"> </w:t>
       </w:r>
       <w:r>
@@ -1138,9 +1230,6 @@
         <w:t>last</w:t>
       </w:r>
       <w:r>
-        <w:rPr>
-          <w:lang w:val="en-US"/>
-        </w:rPr>
         <w:t xml:space="preserve"> </w:t>
       </w:r>
       <w:r>
@@ -1150,9 +1239,6 @@
         <w:t>will</w:t>
       </w:r>
       <w:r>
-        <w:rPr>
-          <w:lang w:val="en-US"/>
-        </w:rPr>
         <w:t xml:space="preserve"> </w:t>
       </w:r>
       <w:r>
@@ -1162,65 +1248,39 @@
         <w:t>message</w:t>
       </w:r>
       <w:r>
-        <w:rPr>
-          <w:lang w:val="en-US"/>
-        </w:rPr>
         <w:t xml:space="preserve"> </w:t>
       </w:r>
       <w:r>
         <w:t>по</w:t>
       </w:r>
       <w:r>
-        <w:rPr>
-          <w:lang w:val="en-US"/>
-        </w:rPr>
         <w:t xml:space="preserve"> </w:t>
       </w:r>
       <w:r>
         <w:t>необходимости</w:t>
       </w:r>
       <w:r>
-        <w:rPr>
-          <w:lang w:val="en-US"/>
-        </w:rPr>
-        <w:tab/>
-      </w:r>
-      <w:r>
-        <w:rPr>
-          <w:lang w:val="en-US"/>
-        </w:rPr>
-        <w:tab/>
-      </w:r>
-      <w:r>
-        <w:rPr>
-          <w:lang w:val="en-US"/>
-        </w:rPr>
-        <w:tab/>
-      </w:r>
-      <w:r>
-        <w:rPr>
-          <w:lang w:val="en-US"/>
-        </w:rPr>
-        <w:tab/>
-      </w:r>
-      <w:r>
-        <w:rPr>
-          <w:lang w:val="en-US"/>
-        </w:rPr>
-        <w:tab/>
-      </w:r>
-      <w:r>
-        <w:rPr>
-          <w:lang w:val="en-US"/>
-        </w:rPr>
-        <w:tab/>
-      </w:r>
-      <w:r>
-        <w:rPr>
-          <w:lang w:val="en-US"/>
-        </w:rPr>
-        <w:tab/>
-      </w:r>
+        <w:tab/>
+      </w:r>
+      <w:r>
+        <w:tab/>
+      </w:r>
+      <w:r>
+        <w:tab/>
+      </w:r>
+      <w:r>
+        <w:tab/>
+      </w:r>
+      <w:r>
+        <w:tab/>
+      </w:r>
+      <w:r>
+        <w:tab/>
+      </w:r>
+      <w:r>
+        <w:tab/>
+      </w:r>
+      <w:proofErr w:type="spellStart"/>
       <w:r>
         <w:rPr>
           <w:color w:val="FF0000"/>
@@ -1228,6 +1288,7 @@
         </w:rPr>
         <w:t>wifi</w:t>
       </w:r>
+      <w:proofErr w:type="spellEnd"/>
       <w:r>
         <w:rPr>
           <w:color w:val="FF0000"/>
@@ -1237,7 +1298,6 @@
       <w:r>
         <w:rPr>
           <w:color w:val="FF0000"/>
-          <w:lang w:val="en-US"/>
         </w:rPr>
         <w:t xml:space="preserve"> </w:t>
       </w:r>
@@ -1251,7 +1311,6 @@
       <w:r>
         <w:rPr>
           <w:color w:val="FF0000"/>
-          <w:lang w:val="en-US"/>
         </w:rPr>
         <w:t xml:space="preserve"> </w:t>
       </w:r>
@@ -1260,7 +1319,13 @@
           <w:color w:val="FF0000"/>
           <w:lang w:val="en-US"/>
         </w:rPr>
-        <w:t xml:space="preserve">Telegram </w:t>
+        <w:t>Telegram</w:t>
+      </w:r>
+      <w:r>
+        <w:rPr>
+          <w:color w:val="FF0000"/>
+        </w:rPr>
+        <w:t xml:space="preserve"> </w:t>
       </w:r>
       <w:r>
         <w:rPr>
@@ -1272,9 +1337,21 @@
       <w:r>
         <w:rPr>
           <w:color w:val="FF0000"/>
-          <w:lang w:val="en-US"/>
-        </w:rPr>
-        <w:t xml:space="preserve"> SMS </w:t>
+        </w:rPr>
+        <w:t xml:space="preserve"> </w:t>
+      </w:r>
+      <w:r>
+        <w:rPr>
+          <w:color w:val="FF0000"/>
+          <w:lang w:val="en-US"/>
+        </w:rPr>
+        <w:t>SMS</w:t>
+      </w:r>
+      <w:r>
+        <w:rPr>
+          <w:color w:val="FF0000"/>
+        </w:rPr>
+        <w:t xml:space="preserve"> </w:t>
       </w:r>
       <w:r>
         <w:rPr>
@@ -1355,12 +1432,14 @@
       <w:r>
         <w:t xml:space="preserve">. Сброс настроек </w:t>
       </w:r>
+      <w:proofErr w:type="spellStart"/>
       <w:r>
         <w:rPr>
           <w:lang w:val="en-US"/>
         </w:rPr>
         <w:t>wifi</w:t>
       </w:r>
+      <w:proofErr w:type="spellEnd"/>
       <w:r>
         <w:t xml:space="preserve"> </w:t>
       </w:r>
@@ -1368,7 +1447,15 @@
         <w:t>и перезагрузка по запросу</w:t>
       </w:r>
       <w:r>
-        <w:t xml:space="preserve"> от пина сброса</w:t>
+        <w:t xml:space="preserve"> от </w:t>
+      </w:r>
+      <w:proofErr w:type="spellStart"/>
+      <w:r>
+        <w:t>пина</w:t>
+      </w:r>
+      <w:proofErr w:type="spellEnd"/>
+      <w:r>
+        <w:t xml:space="preserve"> сброса</w:t>
       </w:r>
     </w:p>
     <w:p>
@@ -1395,8 +1482,17 @@
           <w:color w:val="92D050"/>
           <w:lang w:val="en-US"/>
         </w:rPr>
-        <w:t>/mqtt</w:t>
-      </w:r>
+        <w:t>/</w:t>
+      </w:r>
+      <w:proofErr w:type="spellStart"/>
+      <w:r>
+        <w:rPr>
+          <w:color w:val="92D050"/>
+          <w:lang w:val="en-US"/>
+        </w:rPr>
+        <w:t>mqtt</w:t>
+      </w:r>
+      <w:proofErr w:type="spellEnd"/>
       <w:r>
         <w:rPr>
           <w:color w:val="92D050"/>
